--- a/MadhukarReddy.docx
+++ b/MadhukarReddy.docx
@@ -17,34 +17,14 @@
         </w:rPr>
         <w:t xml:space="preserve">            </w:t>
       </w:r>
-      <w:proofErr w:type="spellStart"/>
       <w:r>
         <w:rPr>
           <w:rFonts w:ascii="Calibri" w:eastAsia="Calibri" w:hAnsi="Calibri" w:cs="Calibri"/>
           <w:b/>
           <w:color w:val="002060"/>
         </w:rPr>
-        <w:t>Madhuker</w:t>
-      </w:r>
-      <w:proofErr w:type="spellEnd"/>
-      <w:r>
-        <w:rPr>
-          <w:rFonts w:ascii="Calibri" w:eastAsia="Calibri" w:hAnsi="Calibri" w:cs="Calibri"/>
-          <w:b/>
-          <w:color w:val="002060"/>
-        </w:rPr>
-        <w:t xml:space="preserve"> Reddy </w:t>
-      </w:r>
-      <w:proofErr w:type="spellStart"/>
-      <w:r>
-        <w:rPr>
-          <w:rFonts w:ascii="Calibri" w:eastAsia="Calibri" w:hAnsi="Calibri" w:cs="Calibri"/>
-          <w:b/>
-          <w:color w:val="002060"/>
-        </w:rPr>
-        <w:t>Badala</w:t>
-      </w:r>
-      <w:proofErr w:type="spellEnd"/>
+        <w:t>Madhuker Reddy Badala</w:t>
+      </w:r>
     </w:p>
     <w:p>
       <w:pPr>
@@ -76,7 +56,7 @@
             <w:rFonts w:ascii="Calibri" w:eastAsia="Calibri" w:hAnsi="Calibri" w:cs="Calibri"/>
             <w:b/>
           </w:rPr>
-          <w:t>madhukarreddyeng@icloud.com</w:t>
+          <w:t>madhu@madhukarreddy.com</w:t>
         </w:r>
       </w:hyperlink>
     </w:p>
@@ -175,126 +155,17 @@
         <w:rPr>
           <w:rFonts w:ascii="Calibri" w:eastAsia="Calibri" w:hAnsi="Calibri" w:cs="Calibri"/>
           <w:color w:val="000000"/>
-          <w:highlight w:val="white"/>
-        </w:rPr>
-        <w:t xml:space="preserve">Having </w:t>
-      </w:r>
-      <w:r>
-        <w:rPr>
-          <w:rFonts w:ascii="Calibri" w:eastAsia="Calibri" w:hAnsi="Calibri" w:cs="Calibri"/>
-          <w:highlight w:val="white"/>
-        </w:rPr>
-        <w:t>2</w:t>
-      </w:r>
-      <w:r>
-        <w:rPr>
-          <w:rFonts w:ascii="Calibri" w:eastAsia="Calibri" w:hAnsi="Calibri" w:cs="Calibri"/>
-          <w:b/>
-          <w:highlight w:val="white"/>
-        </w:rPr>
-        <w:t xml:space="preserve">+ </w:t>
-      </w:r>
-      <w:r>
-        <w:rPr>
-          <w:rFonts w:ascii="Calibri" w:eastAsia="Calibri" w:hAnsi="Calibri" w:cs="Calibri"/>
-          <w:b/>
-          <w:color w:val="000000"/>
-          <w:highlight w:val="white"/>
-        </w:rPr>
-        <w:t>years</w:t>
-      </w:r>
-      <w:r>
-        <w:rPr>
-          <w:rFonts w:ascii="Calibri" w:eastAsia="Calibri" w:hAnsi="Calibri" w:cs="Calibri"/>
-          <w:color w:val="000000"/>
-          <w:highlight w:val="white"/>
-        </w:rPr>
-        <w:t xml:space="preserve"> of Experience in Implementing Organizational </w:t>
-      </w:r>
-      <w:r>
-        <w:rPr>
-          <w:rFonts w:ascii="Calibri" w:eastAsia="Calibri" w:hAnsi="Calibri" w:cs="Calibri"/>
-          <w:b/>
-          <w:color w:val="000000"/>
-          <w:highlight w:val="white"/>
-        </w:rPr>
-        <w:t>DevOps</w:t>
-      </w:r>
-      <w:r>
-        <w:rPr>
-          <w:rFonts w:ascii="Calibri" w:eastAsia="Calibri" w:hAnsi="Calibri" w:cs="Calibri"/>
-          <w:color w:val="000000"/>
-          <w:highlight w:val="white"/>
-        </w:rPr>
-        <w:t xml:space="preserve"> strategies in various environments of </w:t>
-      </w:r>
-      <w:r>
-        <w:rPr>
-          <w:rFonts w:ascii="Calibri" w:eastAsia="Calibri" w:hAnsi="Calibri" w:cs="Calibri"/>
-          <w:b/>
-          <w:color w:val="000000"/>
-          <w:highlight w:val="white"/>
-        </w:rPr>
-        <w:t>Linux</w:t>
-      </w:r>
-      <w:r>
-        <w:rPr>
-          <w:rFonts w:ascii="Calibri" w:eastAsia="Calibri" w:hAnsi="Calibri" w:cs="Calibri"/>
-          <w:color w:val="000000"/>
-          <w:highlight w:val="white"/>
-        </w:rPr>
-        <w:t xml:space="preserve"> /</w:t>
-      </w:r>
-      <w:r>
-        <w:rPr>
-          <w:rFonts w:ascii="Calibri" w:eastAsia="Calibri" w:hAnsi="Calibri" w:cs="Calibri"/>
-          <w:b/>
-          <w:color w:val="000000"/>
-          <w:highlight w:val="white"/>
-        </w:rPr>
-        <w:t>Windows</w:t>
-      </w:r>
-      <w:r>
-        <w:rPr>
-          <w:rFonts w:ascii="Calibri" w:eastAsia="Calibri" w:hAnsi="Calibri" w:cs="Calibri"/>
-          <w:color w:val="000000"/>
-          <w:highlight w:val="white"/>
-        </w:rPr>
-        <w:t xml:space="preserve"> servers in </w:t>
-      </w:r>
-      <w:r>
-        <w:rPr>
-          <w:rFonts w:ascii="Calibri" w:eastAsia="Calibri" w:hAnsi="Calibri" w:cs="Calibri"/>
-          <w:b/>
-          <w:color w:val="000000"/>
-          <w:highlight w:val="white"/>
-        </w:rPr>
-        <w:t>Agile</w:t>
-      </w:r>
-      <w:r>
-        <w:rPr>
-          <w:rFonts w:ascii="Calibri" w:eastAsia="Calibri" w:hAnsi="Calibri" w:cs="Calibri"/>
-          <w:color w:val="000000"/>
-          <w:highlight w:val="white"/>
-        </w:rPr>
-        <w:t xml:space="preserve"> methodology along with adapting cloud strategies based on </w:t>
-      </w:r>
-      <w:r>
-        <w:rPr>
-          <w:rFonts w:ascii="Calibri" w:eastAsia="Calibri" w:hAnsi="Calibri" w:cs="Calibri"/>
-          <w:b/>
-          <w:color w:val="000000"/>
-          <w:highlight w:val="white"/>
-        </w:rPr>
-        <w:t>Amazon Web Services</w:t>
-      </w:r>
-      <w:r>
-        <w:rPr>
-          <w:rFonts w:ascii="Calibri" w:eastAsia="Calibri" w:hAnsi="Calibri" w:cs="Calibri"/>
-          <w:color w:val="000000"/>
-          <w:highlight w:val="white"/>
-        </w:rPr>
-        <w:t>.</w:t>
+        </w:rPr>
+        <w:t xml:space="preserve">Motivated AWS professional with 2 years of experience in designing, implementing, and managing cloud-based solutions. Seeking a challenging role to utilize my skills and contribute to the success of an organization in leveraging the power of </w:t>
+      </w:r>
+      <w:r>
+        <w:rPr>
+          <w:rFonts w:ascii="Calibri" w:eastAsia="Calibri" w:hAnsi="Calibri" w:cs="Calibri"/>
+          <w:b/>
+          <w:bCs/>
+          <w:color w:val="000000"/>
+        </w:rPr>
+        <w:t>AWS</w:t>
       </w:r>
     </w:p>
     <w:p>
@@ -483,19 +354,35 @@
         <w:rPr>
           <w:rFonts w:ascii="Calibri" w:eastAsia="Calibri" w:hAnsi="Calibri" w:cs="Calibri"/>
         </w:rPr>
-        <w:t>Hands on experience with Continuous Integration tools such as J</w:t>
-      </w:r>
-      <w:r>
-        <w:rPr>
-          <w:rFonts w:ascii="Calibri" w:eastAsia="Calibri" w:hAnsi="Calibri" w:cs="Calibri"/>
-        </w:rPr>
-        <w:t>enkins</w:t>
-      </w:r>
-      <w:r>
-        <w:rPr>
-          <w:rFonts w:ascii="Calibri" w:eastAsia="Calibri" w:hAnsi="Calibri" w:cs="Calibri"/>
-        </w:rPr>
-        <w:t xml:space="preserve">. Continuous integration (CI) and Continuous delivery (CD) using </w:t>
+        <w:t xml:space="preserve">Hands on experience with </w:t>
+      </w:r>
+      <w:r>
+        <w:rPr>
+          <w:rFonts w:ascii="Calibri" w:eastAsia="Calibri" w:hAnsi="Calibri" w:cs="Calibri"/>
+          <w:b/>
+          <w:bCs/>
+        </w:rPr>
+        <w:t>Continuous integration (CI)</w:t>
+      </w:r>
+      <w:r>
+        <w:rPr>
+          <w:rFonts w:ascii="Calibri" w:eastAsia="Calibri" w:hAnsi="Calibri" w:cs="Calibri"/>
+        </w:rPr>
+        <w:t xml:space="preserve"> and </w:t>
+      </w:r>
+      <w:r>
+        <w:rPr>
+          <w:rFonts w:ascii="Calibri" w:eastAsia="Calibri" w:hAnsi="Calibri" w:cs="Calibri"/>
+          <w:b/>
+          <w:bCs/>
+        </w:rPr>
+        <w:t>Continuous delivery (CD)</w:t>
+      </w:r>
+      <w:r>
+        <w:rPr>
+          <w:rFonts w:ascii="Calibri" w:eastAsia="Calibri" w:hAnsi="Calibri" w:cs="Calibri"/>
+        </w:rPr>
+        <w:t xml:space="preserve"> using </w:t>
       </w:r>
       <w:r>
         <w:rPr>
@@ -575,7 +462,15 @@
         <w:rPr>
           <w:rFonts w:ascii="Calibri" w:eastAsia="Calibri" w:hAnsi="Calibri" w:cs="Calibri"/>
         </w:rPr>
-        <w:t>Continuous deployment using Jenkins on Apache-Tomcat server</w:t>
+        <w:t xml:space="preserve">Continuous deployment using Jenkins on </w:t>
+      </w:r>
+      <w:r>
+        <w:rPr>
+          <w:rFonts w:ascii="Calibri" w:eastAsia="Calibri" w:hAnsi="Calibri" w:cs="Calibri"/>
+          <w:b/>
+          <w:bCs/>
+        </w:rPr>
+        <w:t>Apache-Tomcat server</w:t>
       </w:r>
       <w:r>
         <w:rPr>
@@ -608,7 +503,55 @@
           <w:rFonts w:ascii="Calibri" w:eastAsia="Calibri" w:hAnsi="Calibri" w:cs="Calibri"/>
           <w:color w:val="000000"/>
         </w:rPr>
-        <w:t>Working experience and solid understanding of Operating systems like Linux, UNIX, and Windows. Operating systems like RHEL.</w:t>
+        <w:t xml:space="preserve">Working experience and solid understanding of Operating systems like </w:t>
+      </w:r>
+      <w:r>
+        <w:rPr>
+          <w:rFonts w:ascii="Calibri" w:eastAsia="Calibri" w:hAnsi="Calibri" w:cs="Calibri"/>
+          <w:b/>
+          <w:bCs/>
+          <w:color w:val="000000"/>
+        </w:rPr>
+        <w:t>Linux</w:t>
+      </w:r>
+      <w:r>
+        <w:rPr>
+          <w:rFonts w:ascii="Calibri" w:eastAsia="Calibri" w:hAnsi="Calibri" w:cs="Calibri"/>
+          <w:color w:val="000000"/>
+        </w:rPr>
+        <w:t xml:space="preserve">, and </w:t>
+      </w:r>
+      <w:r>
+        <w:rPr>
+          <w:rFonts w:ascii="Calibri" w:eastAsia="Calibri" w:hAnsi="Calibri" w:cs="Calibri"/>
+          <w:b/>
+          <w:bCs/>
+          <w:color w:val="000000"/>
+        </w:rPr>
+        <w:t>Windows</w:t>
+      </w:r>
+      <w:r>
+        <w:rPr>
+          <w:rFonts w:ascii="Calibri" w:eastAsia="Calibri" w:hAnsi="Calibri" w:cs="Calibri"/>
+          <w:color w:val="000000"/>
+        </w:rPr>
+        <w:t xml:space="preserve">. Operating systems like </w:t>
+      </w:r>
+      <w:r>
+        <w:rPr>
+          <w:rFonts w:ascii="Calibri" w:eastAsia="Calibri" w:hAnsi="Calibri" w:cs="Calibri"/>
+          <w:b/>
+          <w:bCs/>
+          <w:color w:val="000000"/>
+        </w:rPr>
+        <w:t>RHEL</w:t>
+      </w:r>
+      <w:r>
+        <w:rPr>
+          <w:rFonts w:ascii="Calibri" w:eastAsia="Calibri" w:hAnsi="Calibri" w:cs="Calibri"/>
+          <w:color w:val="000000"/>
+        </w:rPr>
+        <w:t>.</w:t>
       </w:r>
     </w:p>
     <w:p>
@@ -1218,25 +1161,13 @@
           <w:color w:val="000000"/>
         </w:rPr>
       </w:pPr>
-      <w:proofErr w:type="spellStart"/>
-      <w:proofErr w:type="gramStart"/>
-      <w:r>
-        <w:rPr>
-          <w:rFonts w:ascii="Calibri" w:eastAsia="Calibri" w:hAnsi="Calibri" w:cs="Calibri"/>
-          <w:b/>
-          <w:color w:val="000000"/>
-        </w:rPr>
-        <w:t>B.Tech</w:t>
-      </w:r>
-      <w:proofErr w:type="spellEnd"/>
-      <w:proofErr w:type="gramEnd"/>
-      <w:r>
-        <w:rPr>
-          <w:rFonts w:ascii="Calibri" w:eastAsia="Calibri" w:hAnsi="Calibri" w:cs="Calibri"/>
-          <w:b/>
-          <w:color w:val="000000"/>
-        </w:rPr>
-        <w:t xml:space="preserve"> from </w:t>
+      <w:r>
+        <w:rPr>
+          <w:rFonts w:ascii="Calibri" w:eastAsia="Calibri" w:hAnsi="Calibri" w:cs="Calibri"/>
+          <w:b/>
+          <w:color w:val="000000"/>
+        </w:rPr>
+        <w:t xml:space="preserve">B.Tech from </w:t>
       </w:r>
       <w:r>
         <w:rPr>
@@ -1320,7 +1251,19 @@
         <w:rPr>
           <w:rFonts w:ascii="Calibri" w:eastAsia="Calibri" w:hAnsi="Calibri" w:cs="Calibri"/>
         </w:rPr>
-        <w:t xml:space="preserve"> as a DevOps Engineer with the </w:t>
+        <w:t xml:space="preserve"> as </w:t>
+      </w:r>
+      <w:r>
+        <w:rPr>
+          <w:rFonts w:ascii="Calibri" w:eastAsia="Calibri" w:hAnsi="Calibri" w:cs="Calibri"/>
+        </w:rPr>
+        <w:t xml:space="preserve">AWS Cloud </w:t>
+      </w:r>
+      <w:r>
+        <w:rPr>
+          <w:rFonts w:ascii="Calibri" w:eastAsia="Calibri" w:hAnsi="Calibri" w:cs="Calibri"/>
+        </w:rPr>
+        <w:t xml:space="preserve">Engineer with the </w:t>
       </w:r>
       <w:r>
         <w:rPr>
@@ -1370,18 +1313,17 @@
         </w:rPr>
         <w:t xml:space="preserve">May </w:t>
       </w:r>
-      <w:proofErr w:type="gramStart"/>
-      <w:r>
-        <w:rPr>
-          <w:rFonts w:ascii="Calibri" w:eastAsia="Calibri" w:hAnsi="Calibri" w:cs="Calibri"/>
-        </w:rPr>
-        <w:t>2022</w:t>
-      </w:r>
-      <w:r>
-        <w:rPr>
-          <w:rFonts w:ascii="Calibri" w:eastAsia="Calibri" w:hAnsi="Calibri" w:cs="Calibri"/>
-        </w:rPr>
-        <w:t xml:space="preserve"> </w:t>
+      <w:r>
+        <w:rPr>
+          <w:rFonts w:ascii="Calibri" w:eastAsia="Calibri" w:hAnsi="Calibri" w:cs="Calibri"/>
+        </w:rPr>
+        <w:t>202</w:t>
+      </w:r>
+      <w:r>
+        <w:rPr>
+          <w:rFonts w:ascii="Calibri" w:eastAsia="Calibri" w:hAnsi="Calibri" w:cs="Calibri"/>
+        </w:rPr>
+        <w:t>3</w:t>
       </w:r>
       <w:r>
         <w:rPr>
@@ -1389,7 +1331,6 @@
         </w:rPr>
         <w:t>.</w:t>
       </w:r>
-      <w:proofErr w:type="gramEnd"/>
     </w:p>
     <w:p>
       <w:pPr>
@@ -2041,63 +1982,6 @@
           </w:p>
         </w:tc>
       </w:tr>
-      <w:tr>
-        <w:trPr>
-          <w:trHeight w:val="352"/>
-        </w:trPr>
-        <w:tc>
-          <w:tcPr>
-            <w:tcW w:w="4253" w:type="dxa"/>
-            <w:tcBorders>
-              <w:top w:val="single" w:sz="4" w:space="0" w:color="000000"/>
-              <w:left w:val="single" w:sz="12" w:space="0" w:color="000000"/>
-              <w:bottom w:val="single" w:sz="4" w:space="0" w:color="000000"/>
-            </w:tcBorders>
-            <w:shd w:val="clear" w:color="auto" w:fill="F2F2F2"/>
-          </w:tcPr>
-          <w:p>
-            <w:pPr>
-              <w:jc w:val="both"/>
-              <w:rPr>
-                <w:rFonts w:ascii="Calibri" w:eastAsia="Calibri" w:hAnsi="Calibri" w:cs="Calibri"/>
-                <w:color w:val="002060"/>
-              </w:rPr>
-            </w:pPr>
-            <w:r>
-              <w:rPr>
-                <w:rFonts w:ascii="Calibri" w:eastAsia="Calibri" w:hAnsi="Calibri" w:cs="Calibri"/>
-                <w:b/>
-                <w:color w:val="002060"/>
-              </w:rPr>
-              <w:t>Monitoring Tools</w:t>
-            </w:r>
-          </w:p>
-        </w:tc>
-        <w:tc>
-          <w:tcPr>
-            <w:tcW w:w="5318" w:type="dxa"/>
-            <w:tcBorders>
-              <w:top w:val="single" w:sz="4" w:space="0" w:color="000000"/>
-              <w:bottom w:val="single" w:sz="4" w:space="0" w:color="000000"/>
-              <w:right w:val="nil"/>
-            </w:tcBorders>
-          </w:tcPr>
-          <w:p>
-            <w:pPr>
-              <w:jc w:val="both"/>
-              <w:rPr>
-                <w:rFonts w:ascii="Calibri" w:eastAsia="Calibri" w:hAnsi="Calibri" w:cs="Calibri"/>
-              </w:rPr>
-            </w:pPr>
-            <w:r>
-              <w:rPr>
-                <w:rFonts w:ascii="Calibri" w:eastAsia="Calibri" w:hAnsi="Calibri" w:cs="Calibri"/>
-              </w:rPr>
-              <w:t>Nagios, Prometheus</w:t>
-            </w:r>
-          </w:p>
-        </w:tc>
-      </w:tr>
     </w:tbl>
     <w:p>
       <w:pPr>
@@ -2182,7 +2066,14 @@
           <w:rFonts w:cstheme="minorHAnsi"/>
           <w:color w:val="323E4F" w:themeColor="text2" w:themeShade="BF"/>
         </w:rPr>
-        <w:t>ADM_CT_DB dB Palace DevOps</w:t>
+        <w:t>ADM_CT_DB dB Palac</w:t>
+      </w:r>
+      <w:r>
+        <w:rPr>
+          <w:rFonts w:cstheme="minorHAnsi"/>
+          <w:color w:val="323E4F" w:themeColor="text2" w:themeShade="BF"/>
+        </w:rPr>
+        <w:t>e CloudOps</w:t>
       </w:r>
     </w:p>
     <w:p>
@@ -2266,15 +2157,32 @@
         <w:ind w:left="709" w:hanging="425"/>
         <w:jc w:val="both"/>
         <w:rPr>
-          <w:color w:val="000000"/>
-        </w:rPr>
-      </w:pPr>
-      <w:r>
-        <w:rPr>
-          <w:rFonts w:ascii="Calibri" w:eastAsia="Calibri" w:hAnsi="Calibri" w:cs="Calibri"/>
-          <w:color w:val="000000"/>
-        </w:rPr>
-        <w:t>Co-ordinate with developers with establishing and applying appropriate branching labelling/naming conventions using Git.</w:t>
+          <w:rFonts w:asciiTheme="minorHAnsi" w:hAnsiTheme="minorHAnsi" w:cstheme="minorHAnsi"/>
+          <w:color w:val="000000"/>
+        </w:rPr>
+      </w:pPr>
+      <w:r>
+        <w:rPr>
+          <w:rFonts w:asciiTheme="minorHAnsi" w:eastAsia="Calibri" w:hAnsiTheme="minorHAnsi" w:cstheme="minorHAnsi"/>
+          <w:color w:val="000000"/>
+        </w:rPr>
+        <w:t xml:space="preserve">Co-ordinate with developers with establishing and applying appropriate branching labelling/naming conventions using </w:t>
+      </w:r>
+      <w:r>
+        <w:rPr>
+          <w:rFonts w:asciiTheme="minorHAnsi" w:eastAsia="Calibri" w:hAnsiTheme="minorHAnsi" w:cstheme="minorHAnsi"/>
+          <w:b/>
+          <w:bCs/>
+          <w:color w:val="000000"/>
+        </w:rPr>
+        <w:t>Git</w:t>
+      </w:r>
+      <w:r>
+        <w:rPr>
+          <w:rFonts w:asciiTheme="minorHAnsi" w:eastAsia="Calibri" w:hAnsiTheme="minorHAnsi" w:cstheme="minorHAnsi"/>
+          <w:color w:val="000000"/>
+        </w:rPr>
+        <w:t>.</w:t>
       </w:r>
     </w:p>
     <w:p>
@@ -2294,29 +2202,64 @@
         <w:ind w:left="709" w:hanging="425"/>
         <w:jc w:val="both"/>
         <w:rPr>
-          <w:color w:val="000000"/>
-        </w:rPr>
-      </w:pPr>
-      <w:r>
-        <w:rPr>
-          <w:rFonts w:ascii="Calibri" w:eastAsia="Calibri" w:hAnsi="Calibri" w:cs="Calibri"/>
-          <w:color w:val="000000"/>
-        </w:rPr>
-        <w:t>Build management support using </w:t>
-      </w:r>
-      <w:r>
-        <w:rPr>
-          <w:rFonts w:ascii="Calibri" w:eastAsia="Calibri" w:hAnsi="Calibri" w:cs="Calibri"/>
-          <w:color w:val="000000"/>
-        </w:rPr>
-        <w:t>Terraform</w:t>
-      </w:r>
-      <w:r>
-        <w:rPr>
-          <w:rFonts w:ascii="Calibri" w:eastAsia="Calibri" w:hAnsi="Calibri" w:cs="Calibri"/>
-          <w:color w:val="000000"/>
-        </w:rPr>
-        <w:t> and Jenkins.</w:t>
+          <w:rFonts w:asciiTheme="minorHAnsi" w:hAnsiTheme="minorHAnsi" w:cstheme="minorHAnsi"/>
+          <w:color w:val="000000"/>
+        </w:rPr>
+      </w:pPr>
+      <w:r>
+        <w:rPr>
+          <w:rFonts w:asciiTheme="minorHAnsi" w:hAnsiTheme="minorHAnsi" w:cstheme="minorHAnsi"/>
+          <w:color w:val="000000"/>
+        </w:rPr>
+        <w:t xml:space="preserve">Designed and implemented AWS architectures for various projects, ensuring </w:t>
+      </w:r>
+      <w:r>
+        <w:rPr>
+          <w:rFonts w:asciiTheme="minorHAnsi" w:hAnsiTheme="minorHAnsi" w:cstheme="minorHAnsi"/>
+          <w:b/>
+          <w:bCs/>
+          <w:color w:val="000000"/>
+        </w:rPr>
+        <w:t>scalability</w:t>
+      </w:r>
+      <w:r>
+        <w:rPr>
+          <w:rFonts w:asciiTheme="minorHAnsi" w:hAnsiTheme="minorHAnsi" w:cstheme="minorHAnsi"/>
+          <w:color w:val="000000"/>
+        </w:rPr>
+        <w:t xml:space="preserve">, </w:t>
+      </w:r>
+      <w:r>
+        <w:rPr>
+          <w:rFonts w:asciiTheme="minorHAnsi" w:hAnsiTheme="minorHAnsi" w:cstheme="minorHAnsi"/>
+          <w:b/>
+          <w:bCs/>
+          <w:color w:val="000000"/>
+        </w:rPr>
+        <w:t>availability</w:t>
+      </w:r>
+      <w:r>
+        <w:rPr>
+          <w:rFonts w:asciiTheme="minorHAnsi" w:hAnsiTheme="minorHAnsi" w:cstheme="minorHAnsi"/>
+          <w:color w:val="000000"/>
+        </w:rPr>
+        <w:t xml:space="preserve">, and </w:t>
+      </w:r>
+      <w:r>
+        <w:rPr>
+          <w:rFonts w:asciiTheme="minorHAnsi" w:hAnsiTheme="minorHAnsi" w:cstheme="minorHAnsi"/>
+          <w:b/>
+          <w:bCs/>
+          <w:color w:val="000000"/>
+        </w:rPr>
+        <w:t>cost optimization</w:t>
+      </w:r>
+      <w:r>
+        <w:rPr>
+          <w:rFonts w:asciiTheme="minorHAnsi" w:hAnsiTheme="minorHAnsi" w:cstheme="minorHAnsi"/>
+          <w:color w:val="000000"/>
+        </w:rPr>
+        <w:t>.</w:t>
       </w:r>
     </w:p>
     <w:p>
@@ -2336,15 +2279,73 @@
         <w:ind w:left="709" w:hanging="425"/>
         <w:jc w:val="both"/>
         <w:rPr>
-          <w:color w:val="000000"/>
-        </w:rPr>
-      </w:pPr>
-      <w:r>
-        <w:rPr>
-          <w:rFonts w:ascii="Calibri" w:eastAsia="Calibri" w:hAnsi="Calibri" w:cs="Calibri"/>
-          <w:color w:val="000000"/>
-        </w:rPr>
-        <w:t>Creating EC2 instances, AMIs, Storage blocks in S3, Creating Volume Snapshots, VPCs, Subnets, Load balancing and Auto Scaling in AWS.</w:t>
+          <w:rFonts w:asciiTheme="minorHAnsi" w:hAnsiTheme="minorHAnsi" w:cstheme="minorHAnsi"/>
+          <w:color w:val="000000"/>
+        </w:rPr>
+      </w:pPr>
+      <w:r>
+        <w:rPr>
+          <w:rFonts w:asciiTheme="minorHAnsi" w:hAnsiTheme="minorHAnsi" w:cstheme="minorHAnsi"/>
+          <w:color w:val="000000"/>
+        </w:rPr>
+        <w:t xml:space="preserve">Created and managed </w:t>
+      </w:r>
+      <w:r>
+        <w:rPr>
+          <w:rFonts w:asciiTheme="minorHAnsi" w:hAnsiTheme="minorHAnsi" w:cstheme="minorHAnsi"/>
+          <w:b/>
+          <w:bCs/>
+          <w:color w:val="000000"/>
+        </w:rPr>
+        <w:t>EC2 instances</w:t>
+      </w:r>
+      <w:r>
+        <w:rPr>
+          <w:rFonts w:asciiTheme="minorHAnsi" w:hAnsiTheme="minorHAnsi" w:cstheme="minorHAnsi"/>
+          <w:color w:val="000000"/>
+        </w:rPr>
+        <w:t xml:space="preserve">, configured </w:t>
+      </w:r>
+      <w:r>
+        <w:rPr>
+          <w:rFonts w:asciiTheme="minorHAnsi" w:hAnsiTheme="minorHAnsi" w:cstheme="minorHAnsi"/>
+          <w:b/>
+          <w:bCs/>
+          <w:color w:val="000000"/>
+        </w:rPr>
+        <w:t>S</w:t>
+      </w:r>
+      <w:r>
+        <w:rPr>
+          <w:rFonts w:asciiTheme="minorHAnsi" w:hAnsiTheme="minorHAnsi" w:cstheme="minorHAnsi"/>
+          <w:b/>
+          <w:bCs/>
+          <w:color w:val="000000"/>
+        </w:rPr>
+        <w:t>ecurity groups</w:t>
+      </w:r>
+      <w:r>
+        <w:rPr>
+          <w:rFonts w:asciiTheme="minorHAnsi" w:hAnsiTheme="minorHAnsi" w:cstheme="minorHAnsi"/>
+          <w:color w:val="000000"/>
+        </w:rPr>
+        <w:t xml:space="preserve">, and implemented </w:t>
+      </w:r>
+      <w:r>
+        <w:rPr>
+          <w:rFonts w:asciiTheme="minorHAnsi" w:hAnsiTheme="minorHAnsi" w:cstheme="minorHAnsi"/>
+          <w:b/>
+          <w:bCs/>
+          <w:color w:val="000000"/>
+        </w:rPr>
+        <w:t>auto-scaling policies</w:t>
+      </w:r>
+      <w:r>
+        <w:rPr>
+          <w:rFonts w:asciiTheme="minorHAnsi" w:hAnsiTheme="minorHAnsi" w:cstheme="minorHAnsi"/>
+          <w:color w:val="000000"/>
+        </w:rPr>
+        <w:t>.</w:t>
       </w:r>
     </w:p>
     <w:p>
@@ -2364,15 +2365,32 @@
         <w:ind w:left="709" w:hanging="425"/>
         <w:jc w:val="both"/>
         <w:rPr>
-          <w:color w:val="000000"/>
-        </w:rPr>
-      </w:pPr>
-      <w:r>
-        <w:rPr>
-          <w:rFonts w:ascii="Calibri" w:eastAsia="Calibri" w:hAnsi="Calibri" w:cs="Calibri"/>
-          <w:color w:val="000000"/>
-        </w:rPr>
-        <w:t>Configure and maintain codebase to support the build and deployment of code on servers.</w:t>
+          <w:rFonts w:asciiTheme="minorHAnsi" w:hAnsiTheme="minorHAnsi" w:cstheme="minorHAnsi"/>
+          <w:color w:val="000000"/>
+        </w:rPr>
+      </w:pPr>
+      <w:r>
+        <w:rPr>
+          <w:rFonts w:asciiTheme="minorHAnsi" w:hAnsiTheme="minorHAnsi" w:cstheme="minorHAnsi"/>
+          <w:color w:val="000000"/>
+        </w:rPr>
+        <w:t xml:space="preserve">Utilized Amazon </w:t>
+      </w:r>
+      <w:r>
+        <w:rPr>
+          <w:rFonts w:asciiTheme="minorHAnsi" w:hAnsiTheme="minorHAnsi" w:cstheme="minorHAnsi"/>
+          <w:b/>
+          <w:bCs/>
+          <w:color w:val="000000"/>
+        </w:rPr>
+        <w:t>S3</w:t>
+      </w:r>
+      <w:r>
+        <w:rPr>
+          <w:rFonts w:asciiTheme="minorHAnsi" w:hAnsiTheme="minorHAnsi" w:cstheme="minorHAnsi"/>
+          <w:color w:val="000000"/>
+        </w:rPr>
+        <w:t xml:space="preserve"> to store and retrieve large amounts of data, implementing data backup and disaster recovery strategies.</w:t>
       </w:r>
     </w:p>
     <w:p>
@@ -2392,15 +2410,48 @@
         <w:ind w:left="709" w:hanging="425"/>
         <w:jc w:val="both"/>
         <w:rPr>
-          <w:color w:val="000000"/>
-        </w:rPr>
-      </w:pPr>
-      <w:r>
-        <w:rPr>
-          <w:rFonts w:ascii="Calibri" w:eastAsia="Calibri" w:hAnsi="Calibri" w:cs="Calibri"/>
-          <w:color w:val="000000"/>
-        </w:rPr>
-        <w:t>Administered merge, build and deployment of the codes to all the environments.</w:t>
+          <w:rFonts w:asciiTheme="minorHAnsi" w:hAnsiTheme="minorHAnsi" w:cstheme="minorHAnsi"/>
+          <w:color w:val="000000"/>
+        </w:rPr>
+      </w:pPr>
+      <w:r>
+        <w:rPr>
+          <w:rFonts w:asciiTheme="minorHAnsi" w:hAnsiTheme="minorHAnsi" w:cstheme="minorHAnsi"/>
+          <w:color w:val="000000"/>
+        </w:rPr>
+        <w:t xml:space="preserve">Developed AWS </w:t>
+      </w:r>
+      <w:r>
+        <w:rPr>
+          <w:rFonts w:asciiTheme="minorHAnsi" w:hAnsiTheme="minorHAnsi" w:cstheme="minorHAnsi"/>
+          <w:b/>
+          <w:bCs/>
+          <w:color w:val="000000"/>
+        </w:rPr>
+        <w:t>Lambda</w:t>
+      </w:r>
+      <w:r>
+        <w:rPr>
+          <w:rFonts w:asciiTheme="minorHAnsi" w:hAnsiTheme="minorHAnsi" w:cstheme="minorHAnsi"/>
+          <w:color w:val="000000"/>
+        </w:rPr>
+        <w:t xml:space="preserve"> function using </w:t>
+      </w:r>
+      <w:r>
+        <w:rPr>
+          <w:rFonts w:asciiTheme="minorHAnsi" w:hAnsiTheme="minorHAnsi" w:cstheme="minorHAnsi"/>
+          <w:b/>
+          <w:bCs/>
+          <w:color w:val="000000"/>
+        </w:rPr>
+        <w:t>Python</w:t>
+      </w:r>
+      <w:r>
+        <w:rPr>
+          <w:rFonts w:asciiTheme="minorHAnsi" w:hAnsiTheme="minorHAnsi" w:cstheme="minorHAnsi"/>
+          <w:color w:val="000000"/>
+        </w:rPr>
+        <w:t xml:space="preserve"> to automate serverless workflows and improve operational efficiency.</w:t>
       </w:r>
     </w:p>
     <w:p>
@@ -2420,15 +2471,48 @@
         <w:ind w:left="709" w:hanging="425"/>
         <w:jc w:val="both"/>
         <w:rPr>
-          <w:color w:val="000000"/>
-        </w:rPr>
-      </w:pPr>
-      <w:r>
-        <w:rPr>
-          <w:rFonts w:ascii="Calibri" w:eastAsia="Calibri" w:hAnsi="Calibri" w:cs="Calibri"/>
-          <w:color w:val="000000"/>
-        </w:rPr>
-        <w:t>Developing the utility scripts to effectively reduce the time and manual effort.</w:t>
+          <w:rFonts w:asciiTheme="minorHAnsi" w:hAnsiTheme="minorHAnsi" w:cstheme="minorHAnsi"/>
+          <w:color w:val="000000"/>
+        </w:rPr>
+      </w:pPr>
+      <w:r>
+        <w:rPr>
+          <w:rFonts w:asciiTheme="minorHAnsi" w:hAnsiTheme="minorHAnsi" w:cstheme="minorHAnsi"/>
+          <w:color w:val="000000"/>
+        </w:rPr>
+        <w:t xml:space="preserve">Implemented </w:t>
+      </w:r>
+      <w:r>
+        <w:rPr>
+          <w:rFonts w:asciiTheme="minorHAnsi" w:hAnsiTheme="minorHAnsi" w:cstheme="minorHAnsi"/>
+          <w:b/>
+          <w:bCs/>
+          <w:color w:val="000000"/>
+        </w:rPr>
+        <w:t>IAM roles</w:t>
+      </w:r>
+      <w:r>
+        <w:rPr>
+          <w:rFonts w:asciiTheme="minorHAnsi" w:hAnsiTheme="minorHAnsi" w:cstheme="minorHAnsi"/>
+          <w:color w:val="000000"/>
+        </w:rPr>
+        <w:t xml:space="preserve"> and </w:t>
+      </w:r>
+      <w:r>
+        <w:rPr>
+          <w:rFonts w:asciiTheme="minorHAnsi" w:hAnsiTheme="minorHAnsi" w:cstheme="minorHAnsi"/>
+          <w:b/>
+          <w:bCs/>
+          <w:color w:val="000000"/>
+        </w:rPr>
+        <w:t>policies</w:t>
+      </w:r>
+      <w:r>
+        <w:rPr>
+          <w:rFonts w:asciiTheme="minorHAnsi" w:hAnsiTheme="minorHAnsi" w:cstheme="minorHAnsi"/>
+          <w:color w:val="000000"/>
+        </w:rPr>
+        <w:t xml:space="preserve"> to manage access control and enforce security best practices.</w:t>
       </w:r>
     </w:p>
     <w:p>
@@ -2448,15 +2532,32 @@
         <w:ind w:left="709" w:hanging="425"/>
         <w:jc w:val="both"/>
         <w:rPr>
-          <w:color w:val="000000"/>
-        </w:rPr>
-      </w:pPr>
-      <w:r>
-        <w:rPr>
-          <w:rFonts w:ascii="Calibri" w:eastAsia="Calibri" w:hAnsi="Calibri" w:cs="Calibri"/>
-          <w:color w:val="000000"/>
-        </w:rPr>
-        <w:t>Analyzing Bugs and coordinating with Dev/QA teams.</w:t>
+          <w:rFonts w:asciiTheme="minorHAnsi" w:hAnsiTheme="minorHAnsi" w:cstheme="minorHAnsi"/>
+          <w:color w:val="000000"/>
+        </w:rPr>
+      </w:pPr>
+      <w:r>
+        <w:rPr>
+          <w:rFonts w:asciiTheme="minorHAnsi" w:hAnsiTheme="minorHAnsi" w:cstheme="minorHAnsi"/>
+          <w:color w:val="000000"/>
+        </w:rPr>
+        <w:t xml:space="preserve">Created and Managed </w:t>
+      </w:r>
+      <w:r>
+        <w:rPr>
+          <w:rFonts w:asciiTheme="minorHAnsi" w:hAnsiTheme="minorHAnsi" w:cstheme="minorHAnsi"/>
+          <w:b/>
+          <w:bCs/>
+          <w:color w:val="000000"/>
+        </w:rPr>
+        <w:t>RDS</w:t>
+      </w:r>
+      <w:r>
+        <w:rPr>
+          <w:rFonts w:asciiTheme="minorHAnsi" w:hAnsiTheme="minorHAnsi" w:cstheme="minorHAnsi"/>
+          <w:color w:val="000000"/>
+        </w:rPr>
+        <w:t xml:space="preserve"> database instances, optimizing performance and implementing database replication.</w:t>
       </w:r>
     </w:p>
     <w:p>
@@ -2476,15 +2577,32 @@
         <w:ind w:left="709" w:hanging="425"/>
         <w:jc w:val="both"/>
         <w:rPr>
-          <w:color w:val="000000"/>
-        </w:rPr>
-      </w:pPr>
-      <w:r>
-        <w:rPr>
-          <w:rFonts w:ascii="Calibri" w:eastAsia="Calibri" w:hAnsi="Calibri" w:cs="Calibri"/>
-          <w:color w:val="000000"/>
-        </w:rPr>
-        <w:t>Helping teams in writing build scripts and resolving build issues.</w:t>
+          <w:rFonts w:asciiTheme="minorHAnsi" w:hAnsiTheme="minorHAnsi" w:cstheme="minorHAnsi"/>
+          <w:color w:val="000000"/>
+        </w:rPr>
+      </w:pPr>
+      <w:r>
+        <w:rPr>
+          <w:rFonts w:asciiTheme="minorHAnsi" w:hAnsiTheme="minorHAnsi" w:cstheme="minorHAnsi"/>
+          <w:color w:val="000000"/>
+        </w:rPr>
+        <w:t xml:space="preserve">Utilized </w:t>
+      </w:r>
+      <w:r>
+        <w:rPr>
+          <w:rFonts w:asciiTheme="minorHAnsi" w:hAnsiTheme="minorHAnsi" w:cstheme="minorHAnsi"/>
+          <w:b/>
+          <w:bCs/>
+          <w:color w:val="000000"/>
+        </w:rPr>
+        <w:t>CloudFormation</w:t>
+      </w:r>
+      <w:r>
+        <w:rPr>
+          <w:rFonts w:asciiTheme="minorHAnsi" w:hAnsiTheme="minorHAnsi" w:cstheme="minorHAnsi"/>
+          <w:color w:val="000000"/>
+        </w:rPr>
+        <w:t xml:space="preserve"> to provision and manage AWS resources using infrastructure-as-code principles.</w:t>
       </w:r>
     </w:p>
     <w:p>
@@ -2504,29 +2622,32 @@
         <w:ind w:left="709" w:hanging="425"/>
         <w:jc w:val="both"/>
         <w:rPr>
-          <w:color w:val="000000"/>
-        </w:rPr>
-      </w:pPr>
-      <w:r>
-        <w:rPr>
-          <w:rFonts w:ascii="Calibri" w:eastAsia="Calibri" w:hAnsi="Calibri" w:cs="Calibri"/>
-          <w:color w:val="000000"/>
-        </w:rPr>
-        <w:t xml:space="preserve">Configured and maintained Jenkins to implement the CI process and integrated the tool with Ant and </w:t>
-      </w:r>
-      <w:r>
-        <w:rPr>
-          <w:rFonts w:ascii="Calibri" w:eastAsia="Calibri" w:hAnsi="Calibri" w:cs="Calibri"/>
-          <w:color w:val="000000"/>
-        </w:rPr>
-        <w:t>Terraform</w:t>
-      </w:r>
-      <w:r>
-        <w:rPr>
-          <w:rFonts w:ascii="Calibri" w:eastAsia="Calibri" w:hAnsi="Calibri" w:cs="Calibri"/>
-          <w:color w:val="000000"/>
-        </w:rPr>
-        <w:t xml:space="preserve"> to schedule the builds and automated the deployment on the application servers using the “code deploy” plugin for Jenkins.</w:t>
+          <w:rFonts w:asciiTheme="minorHAnsi" w:hAnsiTheme="minorHAnsi" w:cstheme="minorHAnsi"/>
+          <w:color w:val="000000"/>
+        </w:rPr>
+      </w:pPr>
+      <w:r>
+        <w:rPr>
+          <w:rFonts w:asciiTheme="minorHAnsi" w:hAnsiTheme="minorHAnsi" w:cstheme="minorHAnsi"/>
+          <w:color w:val="000000"/>
+        </w:rPr>
+        <w:t xml:space="preserve">Monitored AWS resources using </w:t>
+      </w:r>
+      <w:r>
+        <w:rPr>
+          <w:rFonts w:asciiTheme="minorHAnsi" w:hAnsiTheme="minorHAnsi" w:cstheme="minorHAnsi"/>
+          <w:b/>
+          <w:bCs/>
+          <w:color w:val="000000"/>
+        </w:rPr>
+        <w:t>CloudWatch</w:t>
+      </w:r>
+      <w:r>
+        <w:rPr>
+          <w:rFonts w:asciiTheme="minorHAnsi" w:hAnsiTheme="minorHAnsi" w:cstheme="minorHAnsi"/>
+          <w:color w:val="000000"/>
+        </w:rPr>
+        <w:t>, set up alarms, and implemented automated scaling based on custom metrics.</w:t>
       </w:r>
     </w:p>
     <w:p>
@@ -2546,78 +2667,16 @@
         <w:ind w:left="709" w:hanging="425"/>
         <w:jc w:val="both"/>
         <w:rPr>
-          <w:color w:val="000000"/>
-        </w:rPr>
-      </w:pPr>
-      <w:r>
-        <w:rPr>
-          <w:rFonts w:ascii="Calibri" w:eastAsia="Calibri" w:hAnsi="Calibri" w:cs="Calibri"/>
-          <w:color w:val="000000"/>
-        </w:rPr>
-        <w:t>Implemented Continuous Delivery through Deployment into several environments like Test, QA, Perfo</w:t>
-      </w:r>
-      <w:r>
-        <w:rPr>
-          <w:rFonts w:ascii="Calibri" w:eastAsia="Calibri" w:hAnsi="Calibri" w:cs="Calibri"/>
-          <w:color w:val="000000"/>
-        </w:rPr>
-        <w:t>r</w:t>
-      </w:r>
-      <w:r>
-        <w:rPr>
-          <w:rFonts w:ascii="Calibri" w:eastAsia="Calibri" w:hAnsi="Calibri" w:cs="Calibri"/>
-          <w:color w:val="000000"/>
-        </w:rPr>
-        <w:t>mance and Production using Jenkins.</w:t>
-      </w:r>
-    </w:p>
-    <w:p>
-      <w:pPr>
-        <w:numPr>
-          <w:ilvl w:val="0"/>
-          <w:numId w:val="1"/>
-        </w:numPr>
-        <w:pBdr>
-          <w:top w:val="nil"/>
-          <w:left w:val="nil"/>
-          <w:bottom w:val="nil"/>
-          <w:right w:val="nil"/>
-          <w:between w:val="nil"/>
-        </w:pBdr>
-        <w:jc w:val="both"/>
-        <w:rPr>
-          <w:b/>
-          <w:color w:val="00000A"/>
-        </w:rPr>
-      </w:pPr>
-      <w:r>
-        <w:rPr>
-          <w:rFonts w:ascii="Calibri" w:eastAsia="Calibri" w:hAnsi="Calibri" w:cs="Calibri"/>
-          <w:color w:val="000000"/>
-        </w:rPr>
-        <w:t xml:space="preserve">Launching and </w:t>
-      </w:r>
-      <w:r>
-        <w:rPr>
-          <w:rFonts w:ascii="Calibri" w:eastAsia="Calibri" w:hAnsi="Calibri" w:cs="Calibri"/>
-          <w:color w:val="000000"/>
-        </w:rPr>
-        <w:t>configuring Amazon</w:t>
-      </w:r>
-      <w:r>
-        <w:rPr>
-          <w:rFonts w:ascii="Calibri" w:eastAsia="Calibri" w:hAnsi="Calibri" w:cs="Calibri"/>
-          <w:color w:val="000000"/>
-        </w:rPr>
-        <w:t xml:space="preserve"> EC2 Servers using AMI and configuring the servers for specified applications using </w:t>
-      </w:r>
-      <w:r>
-        <w:rPr>
-          <w:rFonts w:ascii="Calibri" w:eastAsia="Calibri" w:hAnsi="Calibri" w:cs="Calibri"/>
-          <w:b/>
-          <w:color w:val="000000"/>
-        </w:rPr>
-        <w:t>Jenkins</w:t>
+          <w:rFonts w:asciiTheme="minorHAnsi" w:hAnsiTheme="minorHAnsi" w:cstheme="minorHAnsi"/>
+          <w:color w:val="000000"/>
+        </w:rPr>
+      </w:pPr>
+      <w:r>
+        <w:rPr>
+          <w:rFonts w:asciiTheme="minorHAnsi" w:hAnsiTheme="minorHAnsi" w:cstheme="minorHAnsi"/>
+          <w:color w:val="000000"/>
+        </w:rPr>
+        <w:t>Worked closely with development teams to deploy and troubleshoot applications in AWS environments.</w:t>
       </w:r>
     </w:p>
     <w:p>
@@ -2637,15 +2696,39 @@
         <w:ind w:left="709" w:hanging="425"/>
         <w:jc w:val="both"/>
         <w:rPr>
-          <w:color w:val="000000"/>
-        </w:rPr>
-      </w:pPr>
-      <w:r>
-        <w:rPr>
-          <w:rFonts w:ascii="Calibri" w:eastAsia="Calibri" w:hAnsi="Calibri" w:cs="Calibri"/>
-          <w:color w:val="000000"/>
-        </w:rPr>
-        <w:t>Running multiple builds at a time by using continuous integration tools</w:t>
+          <w:rFonts w:asciiTheme="minorHAnsi" w:hAnsiTheme="minorHAnsi" w:cstheme="minorHAnsi"/>
+          <w:color w:val="000000"/>
+        </w:rPr>
+      </w:pPr>
+      <w:r>
+        <w:rPr>
+          <w:rFonts w:asciiTheme="minorHAnsi" w:hAnsiTheme="minorHAnsi" w:cstheme="minorHAnsi"/>
+          <w:color w:val="000000"/>
+        </w:rPr>
+        <w:t>Collab</w:t>
+      </w:r>
+      <w:r>
+        <w:rPr>
+          <w:rFonts w:asciiTheme="minorHAnsi" w:hAnsiTheme="minorHAnsi" w:cstheme="minorHAnsi"/>
+          <w:color w:val="000000"/>
+        </w:rPr>
+        <w:t xml:space="preserve">orated with cross-functional teams to identify opportunities for </w:t>
+      </w:r>
+      <w:r>
+        <w:rPr>
+          <w:rFonts w:asciiTheme="minorHAnsi" w:hAnsiTheme="minorHAnsi" w:cstheme="minorHAnsi"/>
+          <w:b/>
+          <w:bCs/>
+          <w:color w:val="000000"/>
+        </w:rPr>
+        <w:t>cost optimization</w:t>
+      </w:r>
+      <w:r>
+        <w:rPr>
+          <w:rFonts w:asciiTheme="minorHAnsi" w:hAnsiTheme="minorHAnsi" w:cstheme="minorHAnsi"/>
+          <w:color w:val="000000"/>
+        </w:rPr>
+        <w:t xml:space="preserve"> and implemented solutions to reduce AWS expenses.</w:t>
       </w:r>
     </w:p>
     <w:p>
@@ -2665,15 +2748,48 @@
         <w:ind w:left="709" w:hanging="425"/>
         <w:jc w:val="both"/>
         <w:rPr>
-          <w:color w:val="000000"/>
-        </w:rPr>
-      </w:pPr>
-      <w:r>
-        <w:rPr>
-          <w:rFonts w:ascii="Calibri" w:eastAsia="Calibri" w:hAnsi="Calibri" w:cs="Calibri"/>
-          <w:color w:val="000000"/>
-        </w:rPr>
-        <w:t>Improving Continuous Integration workflow using Virtual Environments with the help of Docker</w:t>
+          <w:rFonts w:asciiTheme="minorHAnsi" w:hAnsiTheme="minorHAnsi" w:cstheme="minorHAnsi"/>
+          <w:color w:val="000000"/>
+        </w:rPr>
+      </w:pPr>
+      <w:r>
+        <w:rPr>
+          <w:rFonts w:asciiTheme="minorHAnsi" w:hAnsiTheme="minorHAnsi" w:cstheme="minorHAnsi"/>
+          <w:color w:val="000000"/>
+        </w:rPr>
+        <w:t xml:space="preserve">Worked with development teams to containerize applications using </w:t>
+      </w:r>
+      <w:r>
+        <w:rPr>
+          <w:rFonts w:asciiTheme="minorHAnsi" w:hAnsiTheme="minorHAnsi" w:cstheme="minorHAnsi"/>
+          <w:b/>
+          <w:bCs/>
+          <w:color w:val="000000"/>
+        </w:rPr>
+        <w:t>Docker</w:t>
+      </w:r>
+      <w:r>
+        <w:rPr>
+          <w:rFonts w:asciiTheme="minorHAnsi" w:hAnsiTheme="minorHAnsi" w:cstheme="minorHAnsi"/>
+          <w:color w:val="000000"/>
+        </w:rPr>
+        <w:t xml:space="preserve"> and deploy them in </w:t>
+      </w:r>
+      <w:r>
+        <w:rPr>
+          <w:rFonts w:asciiTheme="minorHAnsi" w:hAnsiTheme="minorHAnsi" w:cstheme="minorHAnsi"/>
+          <w:b/>
+          <w:bCs/>
+          <w:color w:val="000000"/>
+        </w:rPr>
+        <w:t>ECS clusters</w:t>
+      </w:r>
+      <w:r>
+        <w:rPr>
+          <w:rFonts w:asciiTheme="minorHAnsi" w:hAnsiTheme="minorHAnsi" w:cstheme="minorHAnsi"/>
+          <w:color w:val="000000"/>
+        </w:rPr>
+        <w:t>.</w:t>
       </w:r>
     </w:p>
     <w:p>
@@ -2693,15 +2809,32 @@
         <w:ind w:left="709" w:hanging="425"/>
         <w:jc w:val="both"/>
         <w:rPr>
-          <w:color w:val="000000"/>
-        </w:rPr>
-      </w:pPr>
-      <w:r>
-        <w:rPr>
-          <w:rFonts w:ascii="Calibri" w:eastAsia="Calibri" w:hAnsi="Calibri" w:cs="Calibri"/>
-          <w:color w:val="000000"/>
-        </w:rPr>
-        <w:t>Automating Build process using Docker and similar tools.</w:t>
+          <w:rFonts w:asciiTheme="minorHAnsi" w:hAnsiTheme="minorHAnsi" w:cstheme="minorHAnsi"/>
+          <w:color w:val="000000"/>
+        </w:rPr>
+      </w:pPr>
+      <w:r>
+        <w:rPr>
+          <w:rFonts w:asciiTheme="minorHAnsi" w:hAnsiTheme="minorHAnsi" w:cstheme="minorHAnsi"/>
+          <w:color w:val="000000"/>
+        </w:rPr>
+        <w:t xml:space="preserve">Implemented infrastructure automation using </w:t>
+      </w:r>
+      <w:r>
+        <w:rPr>
+          <w:rFonts w:asciiTheme="minorHAnsi" w:hAnsiTheme="minorHAnsi" w:cstheme="minorHAnsi"/>
+          <w:b/>
+          <w:bCs/>
+          <w:color w:val="000000"/>
+        </w:rPr>
+        <w:t>Terraform</w:t>
+      </w:r>
+      <w:r>
+        <w:rPr>
+          <w:rFonts w:asciiTheme="minorHAnsi" w:hAnsiTheme="minorHAnsi" w:cstheme="minorHAnsi"/>
+          <w:color w:val="000000"/>
+        </w:rPr>
+        <w:t>, reducing manual efforts and ensuring consistency.</w:t>
       </w:r>
     </w:p>
     <w:p>
@@ -2721,15 +2854,80 @@
         <w:ind w:left="709" w:hanging="425"/>
         <w:jc w:val="both"/>
         <w:rPr>
-          <w:color w:val="000000"/>
-        </w:rPr>
-      </w:pPr>
-      <w:r>
-        <w:rPr>
-          <w:rFonts w:ascii="Calibri" w:eastAsia="Calibri" w:hAnsi="Calibri" w:cs="Calibri"/>
-          <w:color w:val="000000"/>
-        </w:rPr>
-        <w:t>Managed and monitored the server and network infrastructure using Nagios.</w:t>
+          <w:rFonts w:asciiTheme="minorHAnsi" w:hAnsiTheme="minorHAnsi" w:cstheme="minorHAnsi"/>
+          <w:color w:val="000000"/>
+        </w:rPr>
+      </w:pPr>
+      <w:r>
+        <w:rPr>
+          <w:rFonts w:asciiTheme="minorHAnsi" w:hAnsiTheme="minorHAnsi" w:cstheme="minorHAnsi"/>
+          <w:color w:val="000000"/>
+        </w:rPr>
+        <w:t xml:space="preserve">Utilized </w:t>
+      </w:r>
+      <w:r>
+        <w:rPr>
+          <w:rFonts w:asciiTheme="minorHAnsi" w:hAnsiTheme="minorHAnsi" w:cstheme="minorHAnsi"/>
+          <w:b/>
+          <w:bCs/>
+          <w:color w:val="000000"/>
+        </w:rPr>
+        <w:t>Route 53</w:t>
+      </w:r>
+      <w:r>
+        <w:rPr>
+          <w:rFonts w:asciiTheme="minorHAnsi" w:hAnsiTheme="minorHAnsi" w:cstheme="minorHAnsi"/>
+          <w:color w:val="000000"/>
+        </w:rPr>
+        <w:t xml:space="preserve"> to manage </w:t>
+      </w:r>
+      <w:r>
+        <w:rPr>
+          <w:rFonts w:asciiTheme="minorHAnsi" w:hAnsiTheme="minorHAnsi" w:cstheme="minorHAnsi"/>
+          <w:b/>
+          <w:bCs/>
+          <w:color w:val="000000"/>
+        </w:rPr>
+        <w:t>DNS</w:t>
+      </w:r>
+      <w:r>
+        <w:rPr>
+          <w:rFonts w:asciiTheme="minorHAnsi" w:hAnsiTheme="minorHAnsi" w:cstheme="minorHAnsi"/>
+          <w:color w:val="000000"/>
+        </w:rPr>
+        <w:t xml:space="preserve"> records and implement </w:t>
+      </w:r>
+      <w:r>
+        <w:rPr>
+          <w:rFonts w:asciiTheme="minorHAnsi" w:hAnsiTheme="minorHAnsi" w:cstheme="minorHAnsi"/>
+          <w:b/>
+          <w:bCs/>
+          <w:color w:val="000000"/>
+        </w:rPr>
+        <w:t>load balancing</w:t>
+      </w:r>
+      <w:r>
+        <w:rPr>
+          <w:rFonts w:asciiTheme="minorHAnsi" w:hAnsiTheme="minorHAnsi" w:cstheme="minorHAnsi"/>
+          <w:color w:val="000000"/>
+        </w:rPr>
+        <w:t xml:space="preserve"> for </w:t>
+      </w:r>
+      <w:r>
+        <w:rPr>
+          <w:rFonts w:asciiTheme="minorHAnsi" w:hAnsiTheme="minorHAnsi" w:cstheme="minorHAnsi"/>
+          <w:b/>
+          <w:bCs/>
+          <w:color w:val="000000"/>
+        </w:rPr>
+        <w:t>high availability</w:t>
+      </w:r>
+      <w:r>
+        <w:rPr>
+          <w:rFonts w:asciiTheme="minorHAnsi" w:hAnsiTheme="minorHAnsi" w:cstheme="minorHAnsi"/>
+          <w:color w:val="000000"/>
+        </w:rPr>
+        <w:t>.</w:t>
       </w:r>
     </w:p>
     <w:p>
@@ -2749,15 +2947,64 @@
         <w:ind w:left="709" w:hanging="425"/>
         <w:jc w:val="both"/>
         <w:rPr>
-          <w:color w:val="000000"/>
-        </w:rPr>
-      </w:pPr>
-      <w:r>
-        <w:rPr>
-          <w:rFonts w:ascii="Calibri" w:eastAsia="Calibri" w:hAnsi="Calibri" w:cs="Calibri"/>
-          <w:color w:val="000000"/>
-        </w:rPr>
-        <w:t>Managed and optimized the Continuous Delivery tools like Jenkins.</w:t>
+          <w:rFonts w:asciiTheme="minorHAnsi" w:hAnsiTheme="minorHAnsi" w:cstheme="minorHAnsi"/>
+          <w:color w:val="000000"/>
+        </w:rPr>
+      </w:pPr>
+      <w:r>
+        <w:rPr>
+          <w:rFonts w:asciiTheme="minorHAnsi" w:hAnsiTheme="minorHAnsi" w:cstheme="minorHAnsi"/>
+          <w:color w:val="000000"/>
+        </w:rPr>
+        <w:t xml:space="preserve">Collaborated with security teams to implement best practices for </w:t>
+      </w:r>
+      <w:r>
+        <w:rPr>
+          <w:rFonts w:asciiTheme="minorHAnsi" w:hAnsiTheme="minorHAnsi" w:cstheme="minorHAnsi"/>
+          <w:b/>
+          <w:bCs/>
+          <w:color w:val="000000"/>
+        </w:rPr>
+        <w:t>network security</w:t>
+      </w:r>
+      <w:r>
+        <w:rPr>
+          <w:rFonts w:asciiTheme="minorHAnsi" w:hAnsiTheme="minorHAnsi" w:cstheme="minorHAnsi"/>
+          <w:color w:val="000000"/>
+        </w:rPr>
+        <w:t xml:space="preserve">, </w:t>
+      </w:r>
+      <w:r>
+        <w:rPr>
+          <w:rFonts w:asciiTheme="minorHAnsi" w:hAnsiTheme="minorHAnsi" w:cstheme="minorHAnsi"/>
+          <w:b/>
+          <w:bCs/>
+          <w:color w:val="000000"/>
+        </w:rPr>
+        <w:t>encryption</w:t>
+      </w:r>
+      <w:r>
+        <w:rPr>
+          <w:rFonts w:asciiTheme="minorHAnsi" w:hAnsiTheme="minorHAnsi" w:cstheme="minorHAnsi"/>
+          <w:color w:val="000000"/>
+        </w:rPr>
+        <w:t xml:space="preserve">, and </w:t>
+      </w:r>
+      <w:r>
+        <w:rPr>
+          <w:rFonts w:asciiTheme="minorHAnsi" w:hAnsiTheme="minorHAnsi" w:cstheme="minorHAnsi"/>
+          <w:b/>
+          <w:bCs/>
+          <w:color w:val="000000"/>
+        </w:rPr>
+        <w:t>access control</w:t>
+      </w:r>
+      <w:r>
+        <w:rPr>
+          <w:rFonts w:asciiTheme="minorHAnsi" w:hAnsiTheme="minorHAnsi" w:cstheme="minorHAnsi"/>
+          <w:color w:val="000000"/>
+        </w:rPr>
+        <w:t>.</w:t>
       </w:r>
     </w:p>
     <w:p>
@@ -2777,15 +3024,17 @@
         <w:ind w:left="709" w:hanging="425"/>
         <w:jc w:val="both"/>
         <w:rPr>
-          <w:color w:val="000000"/>
-        </w:rPr>
-      </w:pPr>
-      <w:r>
-        <w:rPr>
-          <w:rFonts w:ascii="Calibri" w:eastAsia="Calibri" w:hAnsi="Calibri" w:cs="Calibri"/>
-          <w:color w:val="000000"/>
-        </w:rPr>
-        <w:t>Installed, Configured, Administered Jenkins Continuous Integration Tool.</w:t>
+          <w:rFonts w:asciiTheme="minorHAnsi" w:hAnsiTheme="minorHAnsi" w:cstheme="minorHAnsi"/>
+          <w:color w:val="000000"/>
+        </w:rPr>
+      </w:pPr>
+      <w:r>
+        <w:rPr>
+          <w:rFonts w:asciiTheme="minorHAnsi" w:hAnsiTheme="minorHAnsi" w:cstheme="minorHAnsi"/>
+          <w:color w:val="000000"/>
+        </w:rPr>
+        <w:lastRenderedPageBreak/>
+        <w:t>Conducted regular security audits and vulnerability assessments to ensure compliance with industry standards.</w:t>
       </w:r>
     </w:p>
     <w:p>
@@ -2805,15 +3054,16 @@
         <w:ind w:left="709" w:hanging="425"/>
         <w:jc w:val="both"/>
         <w:rPr>
-          <w:color w:val="000000"/>
-        </w:rPr>
-      </w:pPr>
-      <w:r>
-        <w:rPr>
-          <w:rFonts w:ascii="Calibri" w:eastAsia="Calibri" w:hAnsi="Calibri" w:cs="Calibri"/>
-          <w:color w:val="000000"/>
-        </w:rPr>
-        <w:t>Automated Continuous Build and Deploy Scripts for Jenkins Continuous Integration tool</w:t>
+          <w:rFonts w:asciiTheme="minorHAnsi" w:hAnsiTheme="minorHAnsi" w:cstheme="minorHAnsi"/>
+          <w:color w:val="000000"/>
+        </w:rPr>
+      </w:pPr>
+      <w:r>
+        <w:rPr>
+          <w:rFonts w:asciiTheme="minorHAnsi" w:hAnsiTheme="minorHAnsi" w:cstheme="minorHAnsi"/>
+          <w:color w:val="000000"/>
+        </w:rPr>
+        <w:t>Assisted in troubleshooting production issues and provided on-call support for critical incidents.</w:t>
       </w:r>
     </w:p>
     <w:p>
@@ -2836,13 +3086,6 @@
           <w:color w:val="000000"/>
         </w:rPr>
       </w:pPr>
-      <w:r>
-        <w:rPr>
-          <w:rFonts w:ascii="Calibri" w:eastAsia="Calibri" w:hAnsi="Calibri" w:cs="Calibri"/>
-          <w:color w:val="000000"/>
-        </w:rPr>
-        <w:t>Containerizing applications with Docker. Responsible for managing the Docker private registry.</w:t>
-      </w:r>
     </w:p>
     <w:p>
       <w:pPr>
@@ -2869,7 +3112,21 @@
           <w:rFonts w:ascii="Calibri" w:eastAsia="Calibri" w:hAnsi="Calibri" w:cs="Calibri"/>
           <w:color w:val="000000"/>
         </w:rPr>
-        <w:t>Implemented Docker to set up local Development environment.</w:t>
+        <w:t>Build management support using </w:t>
+      </w:r>
+      <w:r>
+        <w:rPr>
+          <w:rFonts w:ascii="Calibri" w:eastAsia="Calibri" w:hAnsi="Calibri" w:cs="Calibri"/>
+          <w:color w:val="000000"/>
+        </w:rPr>
+        <w:t>Terraform</w:t>
+      </w:r>
+      <w:r>
+        <w:rPr>
+          <w:rFonts w:ascii="Calibri" w:eastAsia="Calibri" w:hAnsi="Calibri" w:cs="Calibri"/>
+          <w:color w:val="000000"/>
+        </w:rPr>
+        <w:t> and Jenkins.</w:t>
       </w:r>
     </w:p>
     <w:p>
@@ -2897,8 +3154,303 @@
           <w:rFonts w:ascii="Calibri" w:eastAsia="Calibri" w:hAnsi="Calibri" w:cs="Calibri"/>
           <w:color w:val="000000"/>
         </w:rPr>
-        <w:lastRenderedPageBreak/>
-        <w:t>Worked on Container based tools like Docker</w:t>
+        <w:t>Configure and maintain codebase to support the build and deployment of code on servers.</w:t>
+      </w:r>
+    </w:p>
+    <w:p>
+      <w:pPr>
+        <w:widowControl w:val="0"/>
+        <w:numPr>
+          <w:ilvl w:val="1"/>
+          <w:numId w:val="1"/>
+        </w:numPr>
+        <w:pBdr>
+          <w:top w:val="nil"/>
+          <w:left w:val="nil"/>
+          <w:bottom w:val="nil"/>
+          <w:right w:val="nil"/>
+          <w:between w:val="nil"/>
+        </w:pBdr>
+        <w:ind w:left="709" w:hanging="425"/>
+        <w:jc w:val="both"/>
+        <w:rPr>
+          <w:color w:val="000000"/>
+        </w:rPr>
+      </w:pPr>
+      <w:r>
+        <w:rPr>
+          <w:rFonts w:ascii="Calibri" w:eastAsia="Calibri" w:hAnsi="Calibri" w:cs="Calibri"/>
+          <w:color w:val="000000"/>
+        </w:rPr>
+        <w:t>Administered merge, build and deployment of the codes to all the environments.</w:t>
+      </w:r>
+    </w:p>
+    <w:p>
+      <w:pPr>
+        <w:widowControl w:val="0"/>
+        <w:numPr>
+          <w:ilvl w:val="1"/>
+          <w:numId w:val="1"/>
+        </w:numPr>
+        <w:pBdr>
+          <w:top w:val="nil"/>
+          <w:left w:val="nil"/>
+          <w:bottom w:val="nil"/>
+          <w:right w:val="nil"/>
+          <w:between w:val="nil"/>
+        </w:pBdr>
+        <w:ind w:left="709" w:hanging="425"/>
+        <w:jc w:val="both"/>
+        <w:rPr>
+          <w:color w:val="000000"/>
+        </w:rPr>
+      </w:pPr>
+      <w:r>
+        <w:rPr>
+          <w:rFonts w:ascii="Calibri" w:eastAsia="Calibri" w:hAnsi="Calibri" w:cs="Calibri"/>
+          <w:color w:val="000000"/>
+        </w:rPr>
+        <w:t>Developing the utility scripts to effectively reduce the time and manual effort.</w:t>
+      </w:r>
+    </w:p>
+    <w:p>
+      <w:pPr>
+        <w:widowControl w:val="0"/>
+        <w:numPr>
+          <w:ilvl w:val="1"/>
+          <w:numId w:val="1"/>
+        </w:numPr>
+        <w:pBdr>
+          <w:top w:val="nil"/>
+          <w:left w:val="nil"/>
+          <w:bottom w:val="nil"/>
+          <w:right w:val="nil"/>
+          <w:between w:val="nil"/>
+        </w:pBdr>
+        <w:ind w:left="709" w:hanging="425"/>
+        <w:jc w:val="both"/>
+        <w:rPr>
+          <w:color w:val="000000"/>
+        </w:rPr>
+      </w:pPr>
+      <w:r>
+        <w:rPr>
+          <w:rFonts w:ascii="Calibri" w:eastAsia="Calibri" w:hAnsi="Calibri" w:cs="Calibri"/>
+          <w:color w:val="000000"/>
+        </w:rPr>
+        <w:t>Analyzing Bugs and coordinating with Dev/QA teams.</w:t>
+      </w:r>
+    </w:p>
+    <w:p>
+      <w:pPr>
+        <w:widowControl w:val="0"/>
+        <w:numPr>
+          <w:ilvl w:val="1"/>
+          <w:numId w:val="1"/>
+        </w:numPr>
+        <w:pBdr>
+          <w:top w:val="nil"/>
+          <w:left w:val="nil"/>
+          <w:bottom w:val="nil"/>
+          <w:right w:val="nil"/>
+          <w:between w:val="nil"/>
+        </w:pBdr>
+        <w:ind w:left="709" w:hanging="425"/>
+        <w:jc w:val="both"/>
+        <w:rPr>
+          <w:color w:val="000000"/>
+        </w:rPr>
+      </w:pPr>
+      <w:r>
+        <w:rPr>
+          <w:rFonts w:ascii="Calibri" w:eastAsia="Calibri" w:hAnsi="Calibri" w:cs="Calibri"/>
+          <w:color w:val="000000"/>
+        </w:rPr>
+        <w:t>Implemented Continuous Delivery through Deployment into several environments like Test, QA, Perfo</w:t>
+      </w:r>
+      <w:r>
+        <w:rPr>
+          <w:rFonts w:ascii="Calibri" w:eastAsia="Calibri" w:hAnsi="Calibri" w:cs="Calibri"/>
+          <w:color w:val="000000"/>
+        </w:rPr>
+        <w:t>r</w:t>
+      </w:r>
+      <w:r>
+        <w:rPr>
+          <w:rFonts w:ascii="Calibri" w:eastAsia="Calibri" w:hAnsi="Calibri" w:cs="Calibri"/>
+          <w:color w:val="000000"/>
+        </w:rPr>
+        <w:t>mance and Production using Jenkins.</w:t>
+      </w:r>
+    </w:p>
+    <w:p>
+      <w:pPr>
+        <w:widowControl w:val="0"/>
+        <w:numPr>
+          <w:ilvl w:val="1"/>
+          <w:numId w:val="1"/>
+        </w:numPr>
+        <w:pBdr>
+          <w:top w:val="nil"/>
+          <w:left w:val="nil"/>
+          <w:bottom w:val="nil"/>
+          <w:right w:val="nil"/>
+          <w:between w:val="nil"/>
+        </w:pBdr>
+        <w:ind w:left="709" w:hanging="425"/>
+        <w:jc w:val="both"/>
+        <w:rPr>
+          <w:color w:val="000000"/>
+        </w:rPr>
+      </w:pPr>
+      <w:r>
+        <w:rPr>
+          <w:rFonts w:ascii="Calibri" w:eastAsia="Calibri" w:hAnsi="Calibri" w:cs="Calibri"/>
+          <w:color w:val="000000"/>
+        </w:rPr>
+        <w:t xml:space="preserve">Improving Continuous Integration workflow using </w:t>
+      </w:r>
+      <w:r>
+        <w:rPr>
+          <w:rFonts w:ascii="Calibri" w:eastAsia="Calibri" w:hAnsi="Calibri" w:cs="Calibri"/>
+          <w:color w:val="000000"/>
+        </w:rPr>
+        <w:t>Containerization</w:t>
+      </w:r>
+      <w:r>
+        <w:rPr>
+          <w:rFonts w:ascii="Calibri" w:eastAsia="Calibri" w:hAnsi="Calibri" w:cs="Calibri"/>
+          <w:color w:val="000000"/>
+        </w:rPr>
+        <w:t xml:space="preserve"> Environments with the help of </w:t>
+      </w:r>
+      <w:r>
+        <w:rPr>
+          <w:rFonts w:ascii="Calibri" w:eastAsia="Calibri" w:hAnsi="Calibri" w:cs="Calibri"/>
+          <w:b/>
+          <w:bCs/>
+          <w:color w:val="000000"/>
+        </w:rPr>
+        <w:t>Docker</w:t>
+      </w:r>
+      <w:r>
+        <w:rPr>
+          <w:rFonts w:ascii="Calibri" w:eastAsia="Calibri" w:hAnsi="Calibri" w:cs="Calibri"/>
+          <w:color w:val="000000"/>
+        </w:rPr>
+        <w:t>.</w:t>
+      </w:r>
+    </w:p>
+    <w:p>
+      <w:pPr>
+        <w:widowControl w:val="0"/>
+        <w:numPr>
+          <w:ilvl w:val="1"/>
+          <w:numId w:val="1"/>
+        </w:numPr>
+        <w:pBdr>
+          <w:top w:val="nil"/>
+          <w:left w:val="nil"/>
+          <w:bottom w:val="nil"/>
+          <w:right w:val="nil"/>
+          <w:between w:val="nil"/>
+        </w:pBdr>
+        <w:ind w:left="709" w:hanging="425"/>
+        <w:jc w:val="both"/>
+        <w:rPr>
+          <w:color w:val="000000"/>
+        </w:rPr>
+      </w:pPr>
+      <w:r>
+        <w:rPr>
+          <w:rFonts w:ascii="Calibri" w:eastAsia="Calibri" w:hAnsi="Calibri" w:cs="Calibri"/>
+          <w:color w:val="000000"/>
+        </w:rPr>
+        <w:t>Automating Build process using Docker and similar tools.</w:t>
+      </w:r>
+    </w:p>
+    <w:p>
+      <w:pPr>
+        <w:widowControl w:val="0"/>
+        <w:numPr>
+          <w:ilvl w:val="1"/>
+          <w:numId w:val="1"/>
+        </w:numPr>
+        <w:pBdr>
+          <w:top w:val="nil"/>
+          <w:left w:val="nil"/>
+          <w:bottom w:val="nil"/>
+          <w:right w:val="nil"/>
+          <w:between w:val="nil"/>
+        </w:pBdr>
+        <w:ind w:left="709" w:hanging="425"/>
+        <w:jc w:val="both"/>
+        <w:rPr>
+          <w:color w:val="000000"/>
+        </w:rPr>
+      </w:pPr>
+      <w:r>
+        <w:rPr>
+          <w:rFonts w:ascii="Calibri" w:eastAsia="Calibri" w:hAnsi="Calibri" w:cs="Calibri"/>
+          <w:color w:val="000000"/>
+        </w:rPr>
+        <w:t>Installed, Configured, Administered Jenkins Continuous Integration Tool.</w:t>
+      </w:r>
+    </w:p>
+    <w:p>
+      <w:pPr>
+        <w:widowControl w:val="0"/>
+        <w:numPr>
+          <w:ilvl w:val="1"/>
+          <w:numId w:val="1"/>
+        </w:numPr>
+        <w:pBdr>
+          <w:top w:val="nil"/>
+          <w:left w:val="nil"/>
+          <w:bottom w:val="nil"/>
+          <w:right w:val="nil"/>
+          <w:between w:val="nil"/>
+        </w:pBdr>
+        <w:ind w:left="709" w:hanging="425"/>
+        <w:jc w:val="both"/>
+        <w:rPr>
+          <w:color w:val="000000"/>
+        </w:rPr>
+      </w:pPr>
+      <w:r>
+        <w:rPr>
+          <w:rFonts w:ascii="Calibri" w:eastAsia="Calibri" w:hAnsi="Calibri" w:cs="Calibri"/>
+          <w:color w:val="000000"/>
+        </w:rPr>
+        <w:t>Containerizing applications with Docker. Responsible for managing the Docker private registry.</w:t>
+      </w:r>
+    </w:p>
+    <w:p>
+      <w:pPr>
+        <w:widowControl w:val="0"/>
+        <w:numPr>
+          <w:ilvl w:val="1"/>
+          <w:numId w:val="1"/>
+        </w:numPr>
+        <w:pBdr>
+          <w:top w:val="nil"/>
+          <w:left w:val="nil"/>
+          <w:bottom w:val="nil"/>
+          <w:right w:val="nil"/>
+          <w:between w:val="nil"/>
+        </w:pBdr>
+        <w:ind w:left="709" w:hanging="425"/>
+        <w:jc w:val="both"/>
+        <w:rPr>
+          <w:color w:val="000000"/>
+        </w:rPr>
+      </w:pPr>
+      <w:r>
+        <w:rPr>
+          <w:rFonts w:ascii="Calibri" w:eastAsia="Calibri" w:hAnsi="Calibri" w:cs="Calibri"/>
+          <w:color w:val="000000"/>
+        </w:rPr>
+        <w:t>Implemented Docker to set up local Development environment.</w:t>
       </w:r>
     </w:p>
     <w:p>

--- a/MadhukarReddy.docx
+++ b/MadhukarReddy.docx
@@ -156,7 +156,21 @@
           <w:rFonts w:ascii="Calibri" w:eastAsia="Calibri" w:hAnsi="Calibri" w:cs="Calibri"/>
           <w:color w:val="000000"/>
         </w:rPr>
-        <w:t xml:space="preserve">Motivated AWS professional with 2 years of experience in designing, implementing, and managing cloud-based solutions. Seeking a challenging role to utilize my skills and contribute to the success of an organization in leveraging the power of </w:t>
+        <w:t>Motivated AWS professional with 2</w:t>
+      </w:r>
+      <w:r>
+        <w:rPr>
+          <w:rFonts w:ascii="Calibri" w:eastAsia="Calibri" w:hAnsi="Calibri" w:cs="Calibri"/>
+          <w:color w:val="000000"/>
+        </w:rPr>
+        <w:t>+</w:t>
+      </w:r>
+      <w:r>
+        <w:rPr>
+          <w:rFonts w:ascii="Calibri" w:eastAsia="Calibri" w:hAnsi="Calibri" w:cs="Calibri"/>
+          <w:color w:val="000000"/>
+        </w:rPr>
+        <w:t xml:space="preserve"> years of experience in designing, implementing, and managing cloud-based solutions. Seeking a challenging role to utilize my skills and contribute to the success of an organization in leveraging the power of </w:t>
       </w:r>
       <w:r>
         <w:rPr>

--- a/MadhukarReddy.docx
+++ b/MadhukarReddy.docx
@@ -1,6 +1,6 @@
 
 <file path=word/document.xml><?xml version="1.0" encoding="utf-8"?>
-<w:document xmlns:wpc="http://schemas.microsoft.com/office/word/2010/wordprocessingCanvas" xmlns:cx="http://schemas.microsoft.com/office/drawing/2014/chartex" xmlns:cx1="http://schemas.microsoft.com/office/drawing/2015/9/8/chartex" xmlns:cx2="http://schemas.microsoft.com/office/drawing/2015/10/21/chartex" xmlns:cx3="http://schemas.microsoft.com/office/drawing/2016/5/9/chartex" xmlns:cx4="http://schemas.microsoft.com/office/drawing/2016/5/10/chartex" xmlns:cx5="http://schemas.microsoft.com/office/drawing/2016/5/11/chartex" xmlns:cx6="http://schemas.microsoft.com/office/drawing/2016/5/12/chartex" xmlns:cx7="http://schemas.microsoft.com/office/drawing/2016/5/13/chartex" xmlns:cx8="http://schemas.microsoft.com/office/drawing/2016/5/14/chartex" xmlns:mc="http://schemas.openxmlformats.org/markup-compatibility/2006" xmlns:aink="http://schemas.microsoft.com/office/drawing/2016/ink" xmlns:am3d="http://schemas.microsoft.com/office/drawing/2017/model3d" xmlns:o="urn:schemas-microsoft-com:office:office" xmlns:oel="http://schemas.microsoft.com/office/2019/extlst" xmlns:r="http://schemas.openxmlformats.org/officeDocument/2006/relationships" xmlns:m="http://schemas.openxmlformats.org/officeDocument/2006/math" xmlns:v="urn:schemas-microsoft-com:vml" xmlns:wp14="http://schemas.microsoft.com/office/word/2010/wordprocessingDrawing" xmlns:wp="http://schemas.openxmlformats.org/drawingml/2006/wordprocessingDrawing" xmlns:w10="urn:schemas-microsoft-com:office:word" xmlns:w="http://schemas.openxmlformats.org/wordprocessingml/2006/main" xmlns:w14="http://schemas.microsoft.com/office/word/2010/wordml" xmlns:w15="http://schemas.microsoft.com/office/word/2012/wordml" xmlns:w16cex="http://schemas.microsoft.com/office/word/2018/wordml/cex" xmlns:w16cid="http://schemas.microsoft.com/office/word/2016/wordml/cid" xmlns:w16="http://schemas.microsoft.com/office/word/2018/wordml" xmlns:w16du="http://schemas.microsoft.com/office/word/2023/wordml/word16du" xmlns:w16sdtdh="http://schemas.microsoft.com/office/word/2020/wordml/sdtdatahash" xmlns:w16se="http://schemas.microsoft.com/office/word/2015/wordml/symex" xmlns:wpg="http://schemas.microsoft.com/office/word/2010/wordprocessingGroup" xmlns:wpi="http://schemas.microsoft.com/office/word/2010/wordprocessingInk" xmlns:wne="http://schemas.microsoft.com/office/word/2006/wordml" xmlns:wps="http://schemas.microsoft.com/office/word/2010/wordprocessingShape" mc:Ignorable="w14 w15 w16se w16cid w16 w16cex w16sdtdh wp14">
+<w:document xmlns:wpc="http://schemas.microsoft.com/office/word/2010/wordprocessingCanvas" xmlns:cx="http://schemas.microsoft.com/office/drawing/2014/chartex" xmlns:cx1="http://schemas.microsoft.com/office/drawing/2015/9/8/chartex" xmlns:cx2="http://schemas.microsoft.com/office/drawing/2015/10/21/chartex" xmlns:cx3="http://schemas.microsoft.com/office/drawing/2016/5/9/chartex" xmlns:cx4="http://schemas.microsoft.com/office/drawing/2016/5/10/chartex" xmlns:cx5="http://schemas.microsoft.com/office/drawing/2016/5/11/chartex" xmlns:cx6="http://schemas.microsoft.com/office/drawing/2016/5/12/chartex" xmlns:cx7="http://schemas.microsoft.com/office/drawing/2016/5/13/chartex" xmlns:cx8="http://schemas.microsoft.com/office/drawing/2016/5/14/chartex" xmlns:mc="http://schemas.openxmlformats.org/markup-compatibility/2006" xmlns:aink="http://schemas.microsoft.com/office/drawing/2016/ink" xmlns:am3d="http://schemas.microsoft.com/office/drawing/2017/model3d" xmlns:o="urn:schemas-microsoft-com:office:office" xmlns:oel="http://schemas.microsoft.com/office/2019/extlst" xmlns:r="http://schemas.openxmlformats.org/officeDocument/2006/relationships" xmlns:m="http://schemas.openxmlformats.org/officeDocument/2006/math" xmlns:v="urn:schemas-microsoft-com:vml" xmlns:wp14="http://schemas.microsoft.com/office/word/2010/wordprocessingDrawing" xmlns:wp="http://schemas.openxmlformats.org/drawingml/2006/wordprocessingDrawing" xmlns:w10="urn:schemas-microsoft-com:office:word" xmlns:w="http://schemas.openxmlformats.org/wordprocessingml/2006/main" xmlns:w14="http://schemas.microsoft.com/office/word/2010/wordml" xmlns:w15="http://schemas.microsoft.com/office/word/2012/wordml" xmlns:w16cex="http://schemas.microsoft.com/office/word/2018/wordml/cex" xmlns:w16cid="http://schemas.microsoft.com/office/word/2016/wordml/cid" xmlns:w16="http://schemas.microsoft.com/office/word/2018/wordml" xmlns:w16sdtdh="http://schemas.microsoft.com/office/word/2020/wordml/sdtdatahash" xmlns:w16se="http://schemas.microsoft.com/office/word/2015/wordml/symex" xmlns:wpg="http://schemas.microsoft.com/office/word/2010/wordprocessingGroup" xmlns:wpi="http://schemas.microsoft.com/office/word/2010/wordprocessingInk" xmlns:wne="http://schemas.microsoft.com/office/word/2006/wordml" xmlns:wps="http://schemas.microsoft.com/office/word/2010/wordprocessingShape" mc:Ignorable="w14 w15 w16se w16cid w16 w16cex w16sdtdh wp14">
   <w:body>
     <w:p>
       <w:pPr>
@@ -156,7 +156,14 @@
           <w:rFonts w:ascii="Calibri" w:eastAsia="Calibri" w:hAnsi="Calibri" w:cs="Calibri"/>
           <w:color w:val="000000"/>
         </w:rPr>
-        <w:t>Motivated AWS professional with 2</w:t>
+        <w:t xml:space="preserve">Motivated AWS professional with </w:t>
+      </w:r>
+      <w:r>
+        <w:rPr>
+          <w:rFonts w:ascii="Calibri" w:eastAsia="Calibri" w:hAnsi="Calibri" w:cs="Calibri"/>
+          <w:color w:val="000000"/>
+        </w:rPr>
+        <w:t>3</w:t>
       </w:r>
       <w:r>
         <w:rPr>
@@ -3650,7 +3657,7 @@
 </file>
 
 <file path=word/endnotes.xml><?xml version="1.0" encoding="utf-8"?>
-<w:endnotes xmlns:wpc="http://schemas.microsoft.com/office/word/2010/wordprocessingCanvas" xmlns:cx="http://schemas.microsoft.com/office/drawing/2014/chartex" xmlns:cx1="http://schemas.microsoft.com/office/drawing/2015/9/8/chartex" xmlns:cx2="http://schemas.microsoft.com/office/drawing/2015/10/21/chartex" xmlns:cx3="http://schemas.microsoft.com/office/drawing/2016/5/9/chartex" xmlns:cx4="http://schemas.microsoft.com/office/drawing/2016/5/10/chartex" xmlns:cx5="http://schemas.microsoft.com/office/drawing/2016/5/11/chartex" xmlns:cx6="http://schemas.microsoft.com/office/drawing/2016/5/12/chartex" xmlns:cx7="http://schemas.microsoft.com/office/drawing/2016/5/13/chartex" xmlns:cx8="http://schemas.microsoft.com/office/drawing/2016/5/14/chartex" xmlns:mc="http://schemas.openxmlformats.org/markup-compatibility/2006" xmlns:aink="http://schemas.microsoft.com/office/drawing/2016/ink" xmlns:am3d="http://schemas.microsoft.com/office/drawing/2017/model3d" xmlns:o="urn:schemas-microsoft-com:office:office" xmlns:oel="http://schemas.microsoft.com/office/2019/extlst" xmlns:r="http://schemas.openxmlformats.org/officeDocument/2006/relationships" xmlns:m="http://schemas.openxmlformats.org/officeDocument/2006/math" xmlns:v="urn:schemas-microsoft-com:vml" xmlns:wp14="http://schemas.microsoft.com/office/word/2010/wordprocessingDrawing" xmlns:wp="http://schemas.openxmlformats.org/drawingml/2006/wordprocessingDrawing" xmlns:w10="urn:schemas-microsoft-com:office:word" xmlns:w="http://schemas.openxmlformats.org/wordprocessingml/2006/main" xmlns:w14="http://schemas.microsoft.com/office/word/2010/wordml" xmlns:w15="http://schemas.microsoft.com/office/word/2012/wordml" xmlns:w16cex="http://schemas.microsoft.com/office/word/2018/wordml/cex" xmlns:w16cid="http://schemas.microsoft.com/office/word/2016/wordml/cid" xmlns:w16="http://schemas.microsoft.com/office/word/2018/wordml" xmlns:w16du="http://schemas.microsoft.com/office/word/2023/wordml/word16du" xmlns:w16sdtdh="http://schemas.microsoft.com/office/word/2020/wordml/sdtdatahash" xmlns:w16se="http://schemas.microsoft.com/office/word/2015/wordml/symex" xmlns:wpg="http://schemas.microsoft.com/office/word/2010/wordprocessingGroup" xmlns:wpi="http://schemas.microsoft.com/office/word/2010/wordprocessingInk" xmlns:wne="http://schemas.microsoft.com/office/word/2006/wordml" xmlns:wps="http://schemas.microsoft.com/office/word/2010/wordprocessingShape" mc:Ignorable="w14 w15 w16se w16cid w16 w16cex w16sdtdh wp14">
+<w:endnotes xmlns:wpc="http://schemas.microsoft.com/office/word/2010/wordprocessingCanvas" xmlns:cx="http://schemas.microsoft.com/office/drawing/2014/chartex" xmlns:cx1="http://schemas.microsoft.com/office/drawing/2015/9/8/chartex" xmlns:cx2="http://schemas.microsoft.com/office/drawing/2015/10/21/chartex" xmlns:cx3="http://schemas.microsoft.com/office/drawing/2016/5/9/chartex" xmlns:cx4="http://schemas.microsoft.com/office/drawing/2016/5/10/chartex" xmlns:cx5="http://schemas.microsoft.com/office/drawing/2016/5/11/chartex" xmlns:cx6="http://schemas.microsoft.com/office/drawing/2016/5/12/chartex" xmlns:cx7="http://schemas.microsoft.com/office/drawing/2016/5/13/chartex" xmlns:cx8="http://schemas.microsoft.com/office/drawing/2016/5/14/chartex" xmlns:mc="http://schemas.openxmlformats.org/markup-compatibility/2006" xmlns:aink="http://schemas.microsoft.com/office/drawing/2016/ink" xmlns:am3d="http://schemas.microsoft.com/office/drawing/2017/model3d" xmlns:o="urn:schemas-microsoft-com:office:office" xmlns:oel="http://schemas.microsoft.com/office/2019/extlst" xmlns:r="http://schemas.openxmlformats.org/officeDocument/2006/relationships" xmlns:m="http://schemas.openxmlformats.org/officeDocument/2006/math" xmlns:v="urn:schemas-microsoft-com:vml" xmlns:wp14="http://schemas.microsoft.com/office/word/2010/wordprocessingDrawing" xmlns:wp="http://schemas.openxmlformats.org/drawingml/2006/wordprocessingDrawing" xmlns:w10="urn:schemas-microsoft-com:office:word" xmlns:w="http://schemas.openxmlformats.org/wordprocessingml/2006/main" xmlns:w14="http://schemas.microsoft.com/office/word/2010/wordml" xmlns:w15="http://schemas.microsoft.com/office/word/2012/wordml" xmlns:w16cex="http://schemas.microsoft.com/office/word/2018/wordml/cex" xmlns:w16cid="http://schemas.microsoft.com/office/word/2016/wordml/cid" xmlns:w16="http://schemas.microsoft.com/office/word/2018/wordml" xmlns:w16sdtdh="http://schemas.microsoft.com/office/word/2020/wordml/sdtdatahash" xmlns:w16se="http://schemas.microsoft.com/office/word/2015/wordml/symex" xmlns:wpg="http://schemas.microsoft.com/office/word/2010/wordprocessingGroup" xmlns:wpi="http://schemas.microsoft.com/office/word/2010/wordprocessingInk" xmlns:wne="http://schemas.microsoft.com/office/word/2006/wordml" xmlns:wps="http://schemas.microsoft.com/office/word/2010/wordprocessingShape" mc:Ignorable="w14 w15 w16se w16cid w16 w16cex w16sdtdh wp14">
   <w:endnote w:type="separator" w:id="-1">
     <w:p>
       <w:r>
@@ -3669,7 +3676,7 @@
 </file>
 
 <file path=word/footnotes.xml><?xml version="1.0" encoding="utf-8"?>
-<w:footnotes xmlns:wpc="http://schemas.microsoft.com/office/word/2010/wordprocessingCanvas" xmlns:cx="http://schemas.microsoft.com/office/drawing/2014/chartex" xmlns:cx1="http://schemas.microsoft.com/office/drawing/2015/9/8/chartex" xmlns:cx2="http://schemas.microsoft.com/office/drawing/2015/10/21/chartex" xmlns:cx3="http://schemas.microsoft.com/office/drawing/2016/5/9/chartex" xmlns:cx4="http://schemas.microsoft.com/office/drawing/2016/5/10/chartex" xmlns:cx5="http://schemas.microsoft.com/office/drawing/2016/5/11/chartex" xmlns:cx6="http://schemas.microsoft.com/office/drawing/2016/5/12/chartex" xmlns:cx7="http://schemas.microsoft.com/office/drawing/2016/5/13/chartex" xmlns:cx8="http://schemas.microsoft.com/office/drawing/2016/5/14/chartex" xmlns:mc="http://schemas.openxmlformats.org/markup-compatibility/2006" xmlns:aink="http://schemas.microsoft.com/office/drawing/2016/ink" xmlns:am3d="http://schemas.microsoft.com/office/drawing/2017/model3d" xmlns:o="urn:schemas-microsoft-com:office:office" xmlns:oel="http://schemas.microsoft.com/office/2019/extlst" xmlns:r="http://schemas.openxmlformats.org/officeDocument/2006/relationships" xmlns:m="http://schemas.openxmlformats.org/officeDocument/2006/math" xmlns:v="urn:schemas-microsoft-com:vml" xmlns:wp14="http://schemas.microsoft.com/office/word/2010/wordprocessingDrawing" xmlns:wp="http://schemas.openxmlformats.org/drawingml/2006/wordprocessingDrawing" xmlns:w10="urn:schemas-microsoft-com:office:word" xmlns:w="http://schemas.openxmlformats.org/wordprocessingml/2006/main" xmlns:w14="http://schemas.microsoft.com/office/word/2010/wordml" xmlns:w15="http://schemas.microsoft.com/office/word/2012/wordml" xmlns:w16cex="http://schemas.microsoft.com/office/word/2018/wordml/cex" xmlns:w16cid="http://schemas.microsoft.com/office/word/2016/wordml/cid" xmlns:w16="http://schemas.microsoft.com/office/word/2018/wordml" xmlns:w16du="http://schemas.microsoft.com/office/word/2023/wordml/word16du" xmlns:w16sdtdh="http://schemas.microsoft.com/office/word/2020/wordml/sdtdatahash" xmlns:w16se="http://schemas.microsoft.com/office/word/2015/wordml/symex" xmlns:wpg="http://schemas.microsoft.com/office/word/2010/wordprocessingGroup" xmlns:wpi="http://schemas.microsoft.com/office/word/2010/wordprocessingInk" xmlns:wne="http://schemas.microsoft.com/office/word/2006/wordml" xmlns:wps="http://schemas.microsoft.com/office/word/2010/wordprocessingShape" mc:Ignorable="w14 w15 w16se w16cid w16 w16cex w16sdtdh wp14">
+<w:footnotes xmlns:wpc="http://schemas.microsoft.com/office/word/2010/wordprocessingCanvas" xmlns:cx="http://schemas.microsoft.com/office/drawing/2014/chartex" xmlns:cx1="http://schemas.microsoft.com/office/drawing/2015/9/8/chartex" xmlns:cx2="http://schemas.microsoft.com/office/drawing/2015/10/21/chartex" xmlns:cx3="http://schemas.microsoft.com/office/drawing/2016/5/9/chartex" xmlns:cx4="http://schemas.microsoft.com/office/drawing/2016/5/10/chartex" xmlns:cx5="http://schemas.microsoft.com/office/drawing/2016/5/11/chartex" xmlns:cx6="http://schemas.microsoft.com/office/drawing/2016/5/12/chartex" xmlns:cx7="http://schemas.microsoft.com/office/drawing/2016/5/13/chartex" xmlns:cx8="http://schemas.microsoft.com/office/drawing/2016/5/14/chartex" xmlns:mc="http://schemas.openxmlformats.org/markup-compatibility/2006" xmlns:aink="http://schemas.microsoft.com/office/drawing/2016/ink" xmlns:am3d="http://schemas.microsoft.com/office/drawing/2017/model3d" xmlns:o="urn:schemas-microsoft-com:office:office" xmlns:oel="http://schemas.microsoft.com/office/2019/extlst" xmlns:r="http://schemas.openxmlformats.org/officeDocument/2006/relationships" xmlns:m="http://schemas.openxmlformats.org/officeDocument/2006/math" xmlns:v="urn:schemas-microsoft-com:vml" xmlns:wp14="http://schemas.microsoft.com/office/word/2010/wordprocessingDrawing" xmlns:wp="http://schemas.openxmlformats.org/drawingml/2006/wordprocessingDrawing" xmlns:w10="urn:schemas-microsoft-com:office:word" xmlns:w="http://schemas.openxmlformats.org/wordprocessingml/2006/main" xmlns:w14="http://schemas.microsoft.com/office/word/2010/wordml" xmlns:w15="http://schemas.microsoft.com/office/word/2012/wordml" xmlns:w16cex="http://schemas.microsoft.com/office/word/2018/wordml/cex" xmlns:w16cid="http://schemas.microsoft.com/office/word/2016/wordml/cid" xmlns:w16="http://schemas.microsoft.com/office/word/2018/wordml" xmlns:w16sdtdh="http://schemas.microsoft.com/office/word/2020/wordml/sdtdatahash" xmlns:w16se="http://schemas.microsoft.com/office/word/2015/wordml/symex" xmlns:wpg="http://schemas.microsoft.com/office/word/2010/wordprocessingGroup" xmlns:wpi="http://schemas.microsoft.com/office/word/2010/wordprocessingInk" xmlns:wne="http://schemas.microsoft.com/office/word/2006/wordml" xmlns:wps="http://schemas.microsoft.com/office/word/2010/wordprocessingShape" mc:Ignorable="w14 w15 w16se w16cid w16 w16cex w16sdtdh wp14">
   <w:footnote w:type="separator" w:id="-1">
     <w:p>
       <w:r>
@@ -3688,7 +3695,7 @@
 </file>
 
 <file path=word/header1.xml><?xml version="1.0" encoding="utf-8"?>
-<w:hdr xmlns:wpc="http://schemas.microsoft.com/office/word/2010/wordprocessingCanvas" xmlns:cx="http://schemas.microsoft.com/office/drawing/2014/chartex" xmlns:cx1="http://schemas.microsoft.com/office/drawing/2015/9/8/chartex" xmlns:cx2="http://schemas.microsoft.com/office/drawing/2015/10/21/chartex" xmlns:cx3="http://schemas.microsoft.com/office/drawing/2016/5/9/chartex" xmlns:cx4="http://schemas.microsoft.com/office/drawing/2016/5/10/chartex" xmlns:cx5="http://schemas.microsoft.com/office/drawing/2016/5/11/chartex" xmlns:cx6="http://schemas.microsoft.com/office/drawing/2016/5/12/chartex" xmlns:cx7="http://schemas.microsoft.com/office/drawing/2016/5/13/chartex" xmlns:cx8="http://schemas.microsoft.com/office/drawing/2016/5/14/chartex" xmlns:mc="http://schemas.openxmlformats.org/markup-compatibility/2006" xmlns:aink="http://schemas.microsoft.com/office/drawing/2016/ink" xmlns:am3d="http://schemas.microsoft.com/office/drawing/2017/model3d" xmlns:o="urn:schemas-microsoft-com:office:office" xmlns:oel="http://schemas.microsoft.com/office/2019/extlst" xmlns:r="http://schemas.openxmlformats.org/officeDocument/2006/relationships" xmlns:m="http://schemas.openxmlformats.org/officeDocument/2006/math" xmlns:v="urn:schemas-microsoft-com:vml" xmlns:wp14="http://schemas.microsoft.com/office/word/2010/wordprocessingDrawing" xmlns:wp="http://schemas.openxmlformats.org/drawingml/2006/wordprocessingDrawing" xmlns:w10="urn:schemas-microsoft-com:office:word" xmlns:w="http://schemas.openxmlformats.org/wordprocessingml/2006/main" xmlns:w14="http://schemas.microsoft.com/office/word/2010/wordml" xmlns:w15="http://schemas.microsoft.com/office/word/2012/wordml" xmlns:w16cex="http://schemas.microsoft.com/office/word/2018/wordml/cex" xmlns:w16cid="http://schemas.microsoft.com/office/word/2016/wordml/cid" xmlns:w16="http://schemas.microsoft.com/office/word/2018/wordml" xmlns:w16du="http://schemas.microsoft.com/office/word/2023/wordml/word16du" xmlns:w16sdtdh="http://schemas.microsoft.com/office/word/2020/wordml/sdtdatahash" xmlns:w16se="http://schemas.microsoft.com/office/word/2015/wordml/symex" xmlns:wpg="http://schemas.microsoft.com/office/word/2010/wordprocessingGroup" xmlns:wpi="http://schemas.microsoft.com/office/word/2010/wordprocessingInk" xmlns:wne="http://schemas.microsoft.com/office/word/2006/wordml" xmlns:wps="http://schemas.microsoft.com/office/word/2010/wordprocessingShape" mc:Ignorable="w14 w15 w16se w16cid w16 w16cex w16sdtdh wp14">
+<w:hdr xmlns:wpc="http://schemas.microsoft.com/office/word/2010/wordprocessingCanvas" xmlns:cx="http://schemas.microsoft.com/office/drawing/2014/chartex" xmlns:cx1="http://schemas.microsoft.com/office/drawing/2015/9/8/chartex" xmlns:cx2="http://schemas.microsoft.com/office/drawing/2015/10/21/chartex" xmlns:cx3="http://schemas.microsoft.com/office/drawing/2016/5/9/chartex" xmlns:cx4="http://schemas.microsoft.com/office/drawing/2016/5/10/chartex" xmlns:cx5="http://schemas.microsoft.com/office/drawing/2016/5/11/chartex" xmlns:cx6="http://schemas.microsoft.com/office/drawing/2016/5/12/chartex" xmlns:cx7="http://schemas.microsoft.com/office/drawing/2016/5/13/chartex" xmlns:cx8="http://schemas.microsoft.com/office/drawing/2016/5/14/chartex" xmlns:mc="http://schemas.openxmlformats.org/markup-compatibility/2006" xmlns:aink="http://schemas.microsoft.com/office/drawing/2016/ink" xmlns:am3d="http://schemas.microsoft.com/office/drawing/2017/model3d" xmlns:o="urn:schemas-microsoft-com:office:office" xmlns:oel="http://schemas.microsoft.com/office/2019/extlst" xmlns:r="http://schemas.openxmlformats.org/officeDocument/2006/relationships" xmlns:m="http://schemas.openxmlformats.org/officeDocument/2006/math" xmlns:v="urn:schemas-microsoft-com:vml" xmlns:wp14="http://schemas.microsoft.com/office/word/2010/wordprocessingDrawing" xmlns:wp="http://schemas.openxmlformats.org/drawingml/2006/wordprocessingDrawing" xmlns:w10="urn:schemas-microsoft-com:office:word" xmlns:w="http://schemas.openxmlformats.org/wordprocessingml/2006/main" xmlns:w14="http://schemas.microsoft.com/office/word/2010/wordml" xmlns:w15="http://schemas.microsoft.com/office/word/2012/wordml" xmlns:w16cex="http://schemas.microsoft.com/office/word/2018/wordml/cex" xmlns:w16cid="http://schemas.microsoft.com/office/word/2016/wordml/cid" xmlns:w16="http://schemas.microsoft.com/office/word/2018/wordml" xmlns:w16sdtdh="http://schemas.microsoft.com/office/word/2020/wordml/sdtdatahash" xmlns:w16se="http://schemas.microsoft.com/office/word/2015/wordml/symex" xmlns:wpg="http://schemas.microsoft.com/office/word/2010/wordprocessingGroup" xmlns:wpi="http://schemas.microsoft.com/office/word/2010/wordprocessingInk" xmlns:wne="http://schemas.microsoft.com/office/word/2006/wordml" xmlns:wps="http://schemas.microsoft.com/office/word/2010/wordprocessingShape" mc:Ignorable="w14 w15 w16se w16cid w16 w16cex w16sdtdh wp14">
   <w:p>
     <w:pPr>
       <w:pBdr>
@@ -3712,7 +3719,7 @@
 </file>
 
 <file path=word/numbering.xml><?xml version="1.0" encoding="utf-8"?>
-<w:numbering xmlns:wpc="http://schemas.microsoft.com/office/word/2010/wordprocessingCanvas" xmlns:cx="http://schemas.microsoft.com/office/drawing/2014/chartex" xmlns:cx1="http://schemas.microsoft.com/office/drawing/2015/9/8/chartex" xmlns:cx2="http://schemas.microsoft.com/office/drawing/2015/10/21/chartex" xmlns:cx3="http://schemas.microsoft.com/office/drawing/2016/5/9/chartex" xmlns:cx4="http://schemas.microsoft.com/office/drawing/2016/5/10/chartex" xmlns:cx5="http://schemas.microsoft.com/office/drawing/2016/5/11/chartex" xmlns:cx6="http://schemas.microsoft.com/office/drawing/2016/5/12/chartex" xmlns:cx7="http://schemas.microsoft.com/office/drawing/2016/5/13/chartex" xmlns:cx8="http://schemas.microsoft.com/office/drawing/2016/5/14/chartex" xmlns:mc="http://schemas.openxmlformats.org/markup-compatibility/2006" xmlns:aink="http://schemas.microsoft.com/office/drawing/2016/ink" xmlns:am3d="http://schemas.microsoft.com/office/drawing/2017/model3d" xmlns:o="urn:schemas-microsoft-com:office:office" xmlns:oel="http://schemas.microsoft.com/office/2019/extlst" xmlns:r="http://schemas.openxmlformats.org/officeDocument/2006/relationships" xmlns:m="http://schemas.openxmlformats.org/officeDocument/2006/math" xmlns:v="urn:schemas-microsoft-com:vml" xmlns:wp14="http://schemas.microsoft.com/office/word/2010/wordprocessingDrawing" xmlns:wp="http://schemas.openxmlformats.org/drawingml/2006/wordprocessingDrawing" xmlns:w10="urn:schemas-microsoft-com:office:word" xmlns:w="http://schemas.openxmlformats.org/wordprocessingml/2006/main" xmlns:w14="http://schemas.microsoft.com/office/word/2010/wordml" xmlns:w15="http://schemas.microsoft.com/office/word/2012/wordml" xmlns:w16cex="http://schemas.microsoft.com/office/word/2018/wordml/cex" xmlns:w16cid="http://schemas.microsoft.com/office/word/2016/wordml/cid" xmlns:w16="http://schemas.microsoft.com/office/word/2018/wordml" xmlns:w16du="http://schemas.microsoft.com/office/word/2023/wordml/word16du" xmlns:w16sdtdh="http://schemas.microsoft.com/office/word/2020/wordml/sdtdatahash" xmlns:w16se="http://schemas.microsoft.com/office/word/2015/wordml/symex" xmlns:wpg="http://schemas.microsoft.com/office/word/2010/wordprocessingGroup" xmlns:wpi="http://schemas.microsoft.com/office/word/2010/wordprocessingInk" xmlns:wne="http://schemas.microsoft.com/office/word/2006/wordml" xmlns:wps="http://schemas.microsoft.com/office/word/2010/wordprocessingShape" mc:Ignorable="w14 w15 w16se w16cid w16 w16cex w16sdtdh wp14">
+<w:numbering xmlns:wpc="http://schemas.microsoft.com/office/word/2010/wordprocessingCanvas" xmlns:cx="http://schemas.microsoft.com/office/drawing/2014/chartex" xmlns:cx1="http://schemas.microsoft.com/office/drawing/2015/9/8/chartex" xmlns:cx2="http://schemas.microsoft.com/office/drawing/2015/10/21/chartex" xmlns:cx3="http://schemas.microsoft.com/office/drawing/2016/5/9/chartex" xmlns:cx4="http://schemas.microsoft.com/office/drawing/2016/5/10/chartex" xmlns:cx5="http://schemas.microsoft.com/office/drawing/2016/5/11/chartex" xmlns:cx6="http://schemas.microsoft.com/office/drawing/2016/5/12/chartex" xmlns:cx7="http://schemas.microsoft.com/office/drawing/2016/5/13/chartex" xmlns:cx8="http://schemas.microsoft.com/office/drawing/2016/5/14/chartex" xmlns:mc="http://schemas.openxmlformats.org/markup-compatibility/2006" xmlns:aink="http://schemas.microsoft.com/office/drawing/2016/ink" xmlns:am3d="http://schemas.microsoft.com/office/drawing/2017/model3d" xmlns:o="urn:schemas-microsoft-com:office:office" xmlns:oel="http://schemas.microsoft.com/office/2019/extlst" xmlns:r="http://schemas.openxmlformats.org/officeDocument/2006/relationships" xmlns:m="http://schemas.openxmlformats.org/officeDocument/2006/math" xmlns:v="urn:schemas-microsoft-com:vml" xmlns:wp14="http://schemas.microsoft.com/office/word/2010/wordprocessingDrawing" xmlns:wp="http://schemas.openxmlformats.org/drawingml/2006/wordprocessingDrawing" xmlns:w10="urn:schemas-microsoft-com:office:word" xmlns:w="http://schemas.openxmlformats.org/wordprocessingml/2006/main" xmlns:w14="http://schemas.microsoft.com/office/word/2010/wordml" xmlns:w15="http://schemas.microsoft.com/office/word/2012/wordml" xmlns:w16cex="http://schemas.microsoft.com/office/word/2018/wordml/cex" xmlns:w16cid="http://schemas.microsoft.com/office/word/2016/wordml/cid" xmlns:w16="http://schemas.microsoft.com/office/word/2018/wordml" xmlns:w16sdtdh="http://schemas.microsoft.com/office/word/2020/wordml/sdtdatahash" xmlns:w16se="http://schemas.microsoft.com/office/word/2015/wordml/symex" xmlns:wpg="http://schemas.microsoft.com/office/word/2010/wordprocessingGroup" xmlns:wpi="http://schemas.microsoft.com/office/word/2010/wordprocessingInk" xmlns:wne="http://schemas.microsoft.com/office/word/2006/wordml" xmlns:wps="http://schemas.microsoft.com/office/word/2010/wordprocessingShape" mc:Ignorable="w14 w15 w16se w16cid w16 w16cex w16sdtdh wp14">
   <w:abstractNum w:abstractNumId="0" w15:restartNumberingAfterBreak="0">
     <w:nsid w:val="14070EE4"/>
     <w:multiLevelType w:val="multilevel"/>

--- a/MadhukarReddy.docx
+++ b/MadhukarReddy.docx
@@ -163,7 +163,7 @@
           <w:rFonts w:ascii="Calibri" w:eastAsia="Calibri" w:hAnsi="Calibri" w:cs="Calibri"/>
           <w:color w:val="000000"/>
         </w:rPr>
-        <w:t>3</w:t>
+        <w:t>4</w:t>
       </w:r>
       <w:r>
         <w:rPr>

--- a/MadhukarReddy.docx
+++ b/MadhukarReddy.docx
@@ -1278,7 +1278,7 @@
         <w:rPr>
           <w:rFonts w:ascii="Calibri" w:eastAsia="Calibri" w:hAnsi="Calibri" w:cs="Calibri"/>
         </w:rPr>
-        <w:t xml:space="preserve">AWS Cloud </w:t>
+        <w:t xml:space="preserve">DevOps </w:t>
       </w:r>
       <w:r>
         <w:rPr>
@@ -1320,7 +1320,13 @@
         <w:rPr>
           <w:rFonts w:ascii="Calibri" w:eastAsia="Calibri" w:hAnsi="Calibri" w:cs="Calibri"/>
         </w:rPr>
-        <w:t>21</w:t>
+        <w:t>2</w:t>
+      </w:r>
+      <w:r>
+        <w:rPr>
+          <w:rFonts w:ascii="Calibri" w:eastAsia="Calibri" w:hAnsi="Calibri" w:cs="Calibri"/>
+        </w:rPr>
+        <w:t>0</w:t>
       </w:r>
       <w:r>
         <w:rPr>
@@ -1351,6 +1357,23 @@
           <w:rFonts w:ascii="Calibri" w:eastAsia="Calibri" w:hAnsi="Calibri" w:cs="Calibri"/>
         </w:rPr>
         <w:t>.</w:t>
+      </w:r>
+    </w:p>
+    <w:p>
+      <w:pPr>
+        <w:numPr>
+          <w:ilvl w:val="0"/>
+          <w:numId w:val="6"/>
+        </w:numPr>
+        <w:spacing w:line="288" w:lineRule="auto"/>
+        <w:ind w:right="-329"/>
+        <w:jc w:val="both"/>
+      </w:pPr>
+      <w:r>
+        <w:rPr>
+          <w:rFonts w:ascii="Calibri" w:eastAsia="Calibri" w:hAnsi="Calibri" w:cs="Calibri"/>
+        </w:rPr>
+        <w:t>Working as DevOps Engineer with Hirextra, from June 2023 to Present</w:t>
       </w:r>
     </w:p>
     <w:p>
@@ -2977,6 +3000,7 @@
           <w:rFonts w:asciiTheme="minorHAnsi" w:hAnsiTheme="minorHAnsi" w:cstheme="minorHAnsi"/>
           <w:color w:val="000000"/>
         </w:rPr>
+        <w:lastRenderedPageBreak/>
         <w:t xml:space="preserve">Collaborated with security teams to implement best practices for </w:t>
       </w:r>
       <w:r>
@@ -3054,7 +3078,6 @@
           <w:rFonts w:asciiTheme="minorHAnsi" w:hAnsiTheme="minorHAnsi" w:cstheme="minorHAnsi"/>
           <w:color w:val="000000"/>
         </w:rPr>
-        <w:lastRenderedPageBreak/>
         <w:t>Conducted regular security audits and vulnerability assessments to ensure compliance with industry standards.</w:t>
       </w:r>
     </w:p>

--- a/MadhukarReddy.docx
+++ b/MadhukarReddy.docx
@@ -17,14 +17,34 @@
         </w:rPr>
         <w:t xml:space="preserve">            </w:t>
       </w:r>
+      <w:proofErr w:type="spellStart"/>
       <w:r>
         <w:rPr>
           <w:rFonts w:ascii="Calibri" w:eastAsia="Calibri" w:hAnsi="Calibri" w:cs="Calibri"/>
           <w:b/>
           <w:color w:val="002060"/>
         </w:rPr>
-        <w:t>Madhuker Reddy Badala</w:t>
-      </w:r>
+        <w:t>Madhuker</w:t>
+      </w:r>
+      <w:proofErr w:type="spellEnd"/>
+      <w:r>
+        <w:rPr>
+          <w:rFonts w:ascii="Calibri" w:eastAsia="Calibri" w:hAnsi="Calibri" w:cs="Calibri"/>
+          <w:b/>
+          <w:color w:val="002060"/>
+        </w:rPr>
+        <w:t xml:space="preserve"> Reddy </w:t>
+      </w:r>
+      <w:proofErr w:type="spellStart"/>
+      <w:r>
+        <w:rPr>
+          <w:rFonts w:ascii="Calibri" w:eastAsia="Calibri" w:hAnsi="Calibri" w:cs="Calibri"/>
+          <w:b/>
+          <w:color w:val="002060"/>
+        </w:rPr>
+        <w:t>Badala</w:t>
+      </w:r>
+      <w:proofErr w:type="spellEnd"/>
     </w:p>
     <w:p>
       <w:pPr>
@@ -1182,13 +1202,25 @@
           <w:color w:val="000000"/>
         </w:rPr>
       </w:pPr>
-      <w:r>
-        <w:rPr>
-          <w:rFonts w:ascii="Calibri" w:eastAsia="Calibri" w:hAnsi="Calibri" w:cs="Calibri"/>
-          <w:b/>
-          <w:color w:val="000000"/>
-        </w:rPr>
-        <w:t xml:space="preserve">B.Tech from </w:t>
+      <w:proofErr w:type="spellStart"/>
+      <w:proofErr w:type="gramStart"/>
+      <w:r>
+        <w:rPr>
+          <w:rFonts w:ascii="Calibri" w:eastAsia="Calibri" w:hAnsi="Calibri" w:cs="Calibri"/>
+          <w:b/>
+          <w:color w:val="000000"/>
+        </w:rPr>
+        <w:t>B.Tech</w:t>
+      </w:r>
+      <w:proofErr w:type="spellEnd"/>
+      <w:proofErr w:type="gramEnd"/>
+      <w:r>
+        <w:rPr>
+          <w:rFonts w:ascii="Calibri" w:eastAsia="Calibri" w:hAnsi="Calibri" w:cs="Calibri"/>
+          <w:b/>
+          <w:color w:val="000000"/>
+        </w:rPr>
+        <w:t xml:space="preserve"> from </w:t>
       </w:r>
       <w:r>
         <w:rPr>
@@ -1286,12 +1318,14 @@
         </w:rPr>
         <w:t xml:space="preserve">Engineer with the </w:t>
       </w:r>
+      <w:proofErr w:type="spellStart"/>
       <w:r>
         <w:rPr>
           <w:rFonts w:ascii="Calibri" w:eastAsia="Calibri" w:hAnsi="Calibri" w:cs="Calibri"/>
         </w:rPr>
         <w:t>Excelicare</w:t>
       </w:r>
+      <w:proofErr w:type="spellEnd"/>
       <w:r>
         <w:rPr>
           <w:rFonts w:ascii="Calibri" w:eastAsia="Calibri" w:hAnsi="Calibri" w:cs="Calibri"/>
@@ -1373,7 +1407,21 @@
         <w:rPr>
           <w:rFonts w:ascii="Calibri" w:eastAsia="Calibri" w:hAnsi="Calibri" w:cs="Calibri"/>
         </w:rPr>
-        <w:t>Working as DevOps Engineer with Hirextra, from June 2023 to Present</w:t>
+        <w:t xml:space="preserve">Working as DevOps Engineer with </w:t>
+      </w:r>
+      <w:proofErr w:type="spellStart"/>
+      <w:r>
+        <w:rPr>
+          <w:rFonts w:ascii="Calibri" w:eastAsia="Calibri" w:hAnsi="Calibri" w:cs="Calibri"/>
+        </w:rPr>
+        <w:t>Hirextra</w:t>
+      </w:r>
+      <w:proofErr w:type="spellEnd"/>
+      <w:r>
+        <w:rPr>
+          <w:rFonts w:ascii="Calibri" w:eastAsia="Calibri" w:hAnsi="Calibri" w:cs="Calibri"/>
+        </w:rPr>
+        <w:t>, from June 2023 to Present</w:t>
       </w:r>
     </w:p>
     <w:p>
@@ -2117,8 +2165,17 @@
           <w:rFonts w:cstheme="minorHAnsi"/>
           <w:color w:val="323E4F" w:themeColor="text2" w:themeShade="BF"/>
         </w:rPr>
-        <w:t>e CloudOps</w:t>
-      </w:r>
+        <w:t xml:space="preserve">e </w:t>
+      </w:r>
+      <w:proofErr w:type="spellStart"/>
+      <w:r>
+        <w:rPr>
+          <w:rFonts w:cstheme="minorHAnsi"/>
+          <w:color w:val="323E4F" w:themeColor="text2" w:themeShade="BF"/>
+        </w:rPr>
+        <w:t>CloudOps</w:t>
+      </w:r>
+      <w:proofErr w:type="spellEnd"/>
     </w:p>
     <w:p>
       <w:pPr>
@@ -3006,27 +3063,9 @@
       <w:r>
         <w:rPr>
           <w:rFonts w:asciiTheme="minorHAnsi" w:hAnsiTheme="minorHAnsi" w:cstheme="minorHAnsi"/>
-          <w:b/>
-          <w:bCs/>
-          <w:color w:val="000000"/>
-        </w:rPr>
-        <w:t>network security</w:t>
-      </w:r>
-      <w:r>
-        <w:rPr>
-          <w:rFonts w:asciiTheme="minorHAnsi" w:hAnsiTheme="minorHAnsi" w:cstheme="minorHAnsi"/>
-          <w:color w:val="000000"/>
-        </w:rPr>
-        <w:t xml:space="preserve">, </w:t>
-      </w:r>
-      <w:r>
-        <w:rPr>
-          <w:rFonts w:asciiTheme="minorHAnsi" w:hAnsiTheme="minorHAnsi" w:cstheme="minorHAnsi"/>
-          <w:b/>
-          <w:bCs/>
-          <w:color w:val="000000"/>
-        </w:rPr>
-        <w:t>encryption</w:t>
+          <w:color w:val="000000"/>
+        </w:rPr>
+        <w:t>network security, encryption</w:t>
       </w:r>
       <w:r>
         <w:rPr>
@@ -3038,8 +3077,6 @@
       <w:r>
         <w:rPr>
           <w:rFonts w:asciiTheme="minorHAnsi" w:hAnsiTheme="minorHAnsi" w:cstheme="minorHAnsi"/>
-          <w:b/>
-          <w:bCs/>
           <w:color w:val="000000"/>
         </w:rPr>
         <w:t>access control</w:t>
@@ -3371,8 +3408,6 @@
       <w:r>
         <w:rPr>
           <w:rFonts w:ascii="Calibri" w:eastAsia="Calibri" w:hAnsi="Calibri" w:cs="Calibri"/>
-          <w:b/>
-          <w:bCs/>
           <w:color w:val="000000"/>
         </w:rPr>
         <w:t>Docker</w:t>

--- a/MadhukarReddy.docx
+++ b/MadhukarReddy.docx
@@ -1384,7 +1384,7 @@
         <w:rPr>
           <w:rFonts w:ascii="Calibri" w:eastAsia="Calibri" w:hAnsi="Calibri" w:cs="Calibri"/>
         </w:rPr>
-        <w:t>3</w:t>
+        <w:t>2</w:t>
       </w:r>
       <w:r>
         <w:rPr>
@@ -1421,7 +1421,19 @@
         <w:rPr>
           <w:rFonts w:ascii="Calibri" w:eastAsia="Calibri" w:hAnsi="Calibri" w:cs="Calibri"/>
         </w:rPr>
-        <w:t>, from June 2023 to Present</w:t>
+        <w:t>, from June 202</w:t>
+      </w:r>
+      <w:r>
+        <w:rPr>
+          <w:rFonts w:ascii="Calibri" w:eastAsia="Calibri" w:hAnsi="Calibri" w:cs="Calibri"/>
+        </w:rPr>
+        <w:t>2</w:t>
+      </w:r>
+      <w:r>
+        <w:rPr>
+          <w:rFonts w:ascii="Calibri" w:eastAsia="Calibri" w:hAnsi="Calibri" w:cs="Calibri"/>
+        </w:rPr>
+        <w:t xml:space="preserve"> to Present</w:t>
       </w:r>
     </w:p>
     <w:p>

--- a/MadhukarReddy.docx
+++ b/MadhukarReddy.docx
@@ -1,11 +1,12 @@
 
 <file path=word/document.xml><?xml version="1.0" encoding="utf-8"?>
-<w:document xmlns:wpc="http://schemas.microsoft.com/office/word/2010/wordprocessingCanvas" xmlns:cx="http://schemas.microsoft.com/office/drawing/2014/chartex" xmlns:cx1="http://schemas.microsoft.com/office/drawing/2015/9/8/chartex" xmlns:cx2="http://schemas.microsoft.com/office/drawing/2015/10/21/chartex" xmlns:cx3="http://schemas.microsoft.com/office/drawing/2016/5/9/chartex" xmlns:cx4="http://schemas.microsoft.com/office/drawing/2016/5/10/chartex" xmlns:cx5="http://schemas.microsoft.com/office/drawing/2016/5/11/chartex" xmlns:cx6="http://schemas.microsoft.com/office/drawing/2016/5/12/chartex" xmlns:cx7="http://schemas.microsoft.com/office/drawing/2016/5/13/chartex" xmlns:cx8="http://schemas.microsoft.com/office/drawing/2016/5/14/chartex" xmlns:mc="http://schemas.openxmlformats.org/markup-compatibility/2006" xmlns:aink="http://schemas.microsoft.com/office/drawing/2016/ink" xmlns:am3d="http://schemas.microsoft.com/office/drawing/2017/model3d" xmlns:o="urn:schemas-microsoft-com:office:office" xmlns:oel="http://schemas.microsoft.com/office/2019/extlst" xmlns:r="http://schemas.openxmlformats.org/officeDocument/2006/relationships" xmlns:m="http://schemas.openxmlformats.org/officeDocument/2006/math" xmlns:v="urn:schemas-microsoft-com:vml" xmlns:wp14="http://schemas.microsoft.com/office/word/2010/wordprocessingDrawing" xmlns:wp="http://schemas.openxmlformats.org/drawingml/2006/wordprocessingDrawing" xmlns:w10="urn:schemas-microsoft-com:office:word" xmlns:w="http://schemas.openxmlformats.org/wordprocessingml/2006/main" xmlns:w14="http://schemas.microsoft.com/office/word/2010/wordml" xmlns:w15="http://schemas.microsoft.com/office/word/2012/wordml" xmlns:w16cex="http://schemas.microsoft.com/office/word/2018/wordml/cex" xmlns:w16cid="http://schemas.microsoft.com/office/word/2016/wordml/cid" xmlns:w16="http://schemas.microsoft.com/office/word/2018/wordml" xmlns:w16sdtdh="http://schemas.microsoft.com/office/word/2020/wordml/sdtdatahash" xmlns:w16se="http://schemas.microsoft.com/office/word/2015/wordml/symex" xmlns:wpg="http://schemas.microsoft.com/office/word/2010/wordprocessingGroup" xmlns:wpi="http://schemas.microsoft.com/office/word/2010/wordprocessingInk" xmlns:wne="http://schemas.microsoft.com/office/word/2006/wordml" xmlns:wps="http://schemas.microsoft.com/office/word/2010/wordprocessingShape" mc:Ignorable="w14 w15 w16se w16cid w16 w16cex w16sdtdh wp14">
+<w:document xmlns:wpc="http://schemas.microsoft.com/office/word/2010/wordprocessingCanvas" xmlns:cx="http://schemas.microsoft.com/office/drawing/2014/chartex" xmlns:cx1="http://schemas.microsoft.com/office/drawing/2015/9/8/chartex" xmlns:cx2="http://schemas.microsoft.com/office/drawing/2015/10/21/chartex" xmlns:cx3="http://schemas.microsoft.com/office/drawing/2016/5/9/chartex" xmlns:cx4="http://schemas.microsoft.com/office/drawing/2016/5/10/chartex" xmlns:cx5="http://schemas.microsoft.com/office/drawing/2016/5/11/chartex" xmlns:cx6="http://schemas.microsoft.com/office/drawing/2016/5/12/chartex" xmlns:cx7="http://schemas.microsoft.com/office/drawing/2016/5/13/chartex" xmlns:cx8="http://schemas.microsoft.com/office/drawing/2016/5/14/chartex" xmlns:mc="http://schemas.openxmlformats.org/markup-compatibility/2006" xmlns:aink="http://schemas.microsoft.com/office/drawing/2016/ink" xmlns:am3d="http://schemas.microsoft.com/office/drawing/2017/model3d" xmlns:o="urn:schemas-microsoft-com:office:office" xmlns:oel="http://schemas.microsoft.com/office/2019/extlst" xmlns:r="http://schemas.openxmlformats.org/officeDocument/2006/relationships" xmlns:m="http://schemas.openxmlformats.org/officeDocument/2006/math" xmlns:v="urn:schemas-microsoft-com:vml" xmlns:wp14="http://schemas.microsoft.com/office/word/2010/wordprocessingDrawing" xmlns:wp="http://schemas.openxmlformats.org/drawingml/2006/wordprocessingDrawing" xmlns:w10="urn:schemas-microsoft-com:office:word" xmlns:w="http://schemas.openxmlformats.org/wordprocessingml/2006/main" xmlns:w14="http://schemas.microsoft.com/office/word/2010/wordml" xmlns:w15="http://schemas.microsoft.com/office/word/2012/wordml" xmlns:w16cex="http://schemas.microsoft.com/office/word/2018/wordml/cex" xmlns:w16cid="http://schemas.microsoft.com/office/word/2016/wordml/cid" xmlns:w16="http://schemas.microsoft.com/office/word/2018/wordml" xmlns:w16du="http://schemas.microsoft.com/office/word/2023/wordml/word16du" xmlns:w16sdtdh="http://schemas.microsoft.com/office/word/2020/wordml/sdtdatahash" xmlns:w16se="http://schemas.microsoft.com/office/word/2015/wordml/symex" xmlns:wpg="http://schemas.microsoft.com/office/word/2010/wordprocessingGroup" xmlns:wpi="http://schemas.microsoft.com/office/word/2010/wordprocessingInk" xmlns:wne="http://schemas.microsoft.com/office/word/2006/wordml" xmlns:wps="http://schemas.microsoft.com/office/word/2010/wordprocessingShape" mc:Ignorable="w14 w15 w16se w16cid w16 w16cex w16sdtdh w16du wp14">
   <w:body>
     <w:p>
       <w:pPr>
         <w:rPr>
           <w:rFonts w:ascii="Calibri" w:eastAsia="Calibri" w:hAnsi="Calibri" w:cs="Calibri"/>
+          <w:b/>
           <w:color w:val="002060"/>
         </w:rPr>
       </w:pPr>
@@ -45,21 +46,21 @@
         <w:t>Badala</w:t>
       </w:r>
       <w:proofErr w:type="spellEnd"/>
-    </w:p>
-    <w:p>
-      <w:pPr>
-        <w:rPr>
-          <w:rFonts w:ascii="Calibri" w:eastAsia="Calibri" w:hAnsi="Calibri" w:cs="Calibri"/>
+      <w:r>
+        <w:rPr>
+          <w:rFonts w:ascii="Calibri" w:eastAsia="Calibri" w:hAnsi="Calibri" w:cs="Calibri"/>
+          <w:b/>
           <w:color w:val="002060"/>
         </w:rPr>
-      </w:pPr>
+        <w:tab/>
+      </w:r>
       <w:r>
         <w:rPr>
           <w:rFonts w:ascii="Calibri" w:eastAsia="Calibri" w:hAnsi="Calibri" w:cs="Calibri"/>
           <w:b/>
           <w:color w:val="002060"/>
         </w:rPr>
-        <w:t xml:space="preserve">            E-Mail:</w:t>
+        <w:tab/>
       </w:r>
       <w:r>
         <w:rPr>
@@ -67,7 +68,23 @@
           <w:b/>
           <w:color w:val="002060"/>
         </w:rPr>
-        <w:t xml:space="preserve"> </w:t>
+        <w:t xml:space="preserve">            </w:t>
+      </w:r>
+      <w:r>
+        <w:rPr>
+          <w:rFonts w:ascii="Calibri" w:eastAsia="Calibri" w:hAnsi="Calibri" w:cs="Calibri"/>
+          <w:b/>
+          <w:color w:val="002060"/>
+        </w:rPr>
+        <w:t xml:space="preserve">                           </w:t>
+      </w:r>
+      <w:r>
+        <w:rPr>
+          <w:rFonts w:ascii="Calibri" w:eastAsia="Calibri" w:hAnsi="Calibri" w:cs="Calibri"/>
+          <w:b/>
+          <w:color w:val="002060"/>
+        </w:rPr>
+        <w:t xml:space="preserve">E-Mail: </w:t>
       </w:r>
       <w:hyperlink r:id="rId7" w:history="1">
         <w:r>
@@ -76,23 +93,32 @@
             <w:rFonts w:ascii="Calibri" w:eastAsia="Calibri" w:hAnsi="Calibri" w:cs="Calibri"/>
             <w:b/>
           </w:rPr>
-          <w:t>madhu@madhukarreddy.com</w:t>
+          <w:t>madhukarreddyeng@icloud.com</w:t>
         </w:r>
       </w:hyperlink>
-    </w:p>
-    <w:p>
-      <w:pPr>
-        <w:rPr>
-          <w:rFonts w:ascii="Calibri" w:eastAsia="Calibri" w:hAnsi="Calibri" w:cs="Calibri"/>
+      <w:r>
+        <w:rPr>
+          <w:rFonts w:ascii="Calibri" w:eastAsia="Calibri" w:hAnsi="Calibri" w:cs="Calibri"/>
+          <w:b/>
           <w:color w:val="002060"/>
         </w:rPr>
-      </w:pPr>
-      <w:r>
+        <w:t xml:space="preserve"> </w:t>
+      </w:r>
+    </w:p>
+    <w:p>
+      <w:pPr>
         <w:rPr>
           <w:rFonts w:ascii="Calibri" w:eastAsia="Calibri" w:hAnsi="Calibri" w:cs="Calibri"/>
           <w:b/>
           <w:color w:val="002060"/>
         </w:rPr>
+      </w:pPr>
+      <w:r>
+        <w:rPr>
+          <w:rFonts w:ascii="Calibri" w:eastAsia="Calibri" w:hAnsi="Calibri" w:cs="Calibri"/>
+          <w:b/>
+          <w:color w:val="002060"/>
+        </w:rPr>
         <w:t xml:space="preserve">            Mobile No:</w:t>
       </w:r>
       <w:r>
@@ -116,6 +142,54 @@
         </w:rPr>
         <w:t xml:space="preserve"> 7893265789</w:t>
       </w:r>
+      <w:r>
+        <w:rPr>
+          <w:rFonts w:ascii="Calibri" w:eastAsia="Calibri" w:hAnsi="Calibri" w:cs="Calibri"/>
+          <w:color w:val="002060"/>
+        </w:rPr>
+        <w:tab/>
+      </w:r>
+      <w:r>
+        <w:rPr>
+          <w:rFonts w:ascii="Calibri" w:eastAsia="Calibri" w:hAnsi="Calibri" w:cs="Calibri"/>
+          <w:color w:val="002060"/>
+        </w:rPr>
+        <w:tab/>
+      </w:r>
+      <w:r>
+        <w:rPr>
+          <w:rFonts w:ascii="Calibri" w:eastAsia="Calibri" w:hAnsi="Calibri" w:cs="Calibri"/>
+          <w:color w:val="002060"/>
+        </w:rPr>
+        <w:tab/>
+        <w:t xml:space="preserve">                          </w:t>
+      </w:r>
+      <w:r>
+        <w:rPr>
+          <w:rFonts w:ascii="Calibri" w:eastAsia="Calibri" w:hAnsi="Calibri" w:cs="Calibri"/>
+          <w:b/>
+          <w:color w:val="002060"/>
+        </w:rPr>
+        <w:t xml:space="preserve">Website: </w:t>
+      </w:r>
+      <w:r>
+        <w:rPr>
+          <w:rFonts w:ascii="Calibri" w:eastAsia="Calibri" w:hAnsi="Calibri" w:cs="Calibri"/>
+          <w:b/>
+          <w:color w:val="002060"/>
+        </w:rPr>
+        <w:t xml:space="preserve"> </w:t>
+      </w:r>
+      <w:hyperlink r:id="rId8" w:history="1">
+        <w:r>
+          <w:rPr>
+            <w:rStyle w:val="Hyperlink"/>
+            <w:rFonts w:ascii="Calibri" w:eastAsia="Calibri" w:hAnsi="Calibri" w:cs="Calibri"/>
+            <w:b/>
+          </w:rPr>
+          <w:t>https://madhukarreddy.com</w:t>
+        </w:r>
+      </w:hyperlink>
     </w:p>
     <w:p>
       <w:pPr>
@@ -183,14 +257,7 @@
           <w:rFonts w:ascii="Calibri" w:eastAsia="Calibri" w:hAnsi="Calibri" w:cs="Calibri"/>
           <w:color w:val="000000"/>
         </w:rPr>
-        <w:t>4</w:t>
-      </w:r>
-      <w:r>
-        <w:rPr>
-          <w:rFonts w:ascii="Calibri" w:eastAsia="Calibri" w:hAnsi="Calibri" w:cs="Calibri"/>
-          <w:color w:val="000000"/>
-        </w:rPr>
-        <w:t>+</w:t>
+        <w:t>3.5</w:t>
       </w:r>
       <w:r>
         <w:rPr>
@@ -1267,7 +1334,6 @@
           <w:rFonts w:ascii="Calibri" w:eastAsia="Calibri" w:hAnsi="Calibri" w:cs="Calibri"/>
           <w:color w:val="002060"/>
         </w:rPr>
-        <w:lastRenderedPageBreak/>
         <w:t>PROFESSIONAL EXPERIENCE</w:t>
       </w:r>
       <w:r>
@@ -1292,44 +1358,40 @@
         <w:rPr>
           <w:rFonts w:ascii="Calibri" w:eastAsia="Calibri" w:hAnsi="Calibri" w:cs="Calibri"/>
         </w:rPr>
-        <w:t>Work</w:t>
-      </w:r>
-      <w:r>
-        <w:rPr>
-          <w:rFonts w:ascii="Calibri" w:eastAsia="Calibri" w:hAnsi="Calibri" w:cs="Calibri"/>
-        </w:rPr>
-        <w:t>ed</w:t>
-      </w:r>
-      <w:r>
-        <w:rPr>
-          <w:rFonts w:ascii="Calibri" w:eastAsia="Calibri" w:hAnsi="Calibri" w:cs="Calibri"/>
-        </w:rPr>
-        <w:t xml:space="preserve"> as </w:t>
-      </w:r>
-      <w:r>
-        <w:rPr>
-          <w:rFonts w:ascii="Calibri" w:eastAsia="Calibri" w:hAnsi="Calibri" w:cs="Calibri"/>
-        </w:rPr>
-        <w:t xml:space="preserve">DevOps </w:t>
-      </w:r>
-      <w:r>
-        <w:rPr>
-          <w:rFonts w:ascii="Calibri" w:eastAsia="Calibri" w:hAnsi="Calibri" w:cs="Calibri"/>
-        </w:rPr>
-        <w:t xml:space="preserve">Engineer with the </w:t>
+        <w:t xml:space="preserve">Working as DevOps Engineer with </w:t>
       </w:r>
       <w:proofErr w:type="spellStart"/>
       <w:r>
         <w:rPr>
           <w:rFonts w:ascii="Calibri" w:eastAsia="Calibri" w:hAnsi="Calibri" w:cs="Calibri"/>
         </w:rPr>
-        <w:t>Excelicare</w:t>
+        <w:t>Gensol</w:t>
       </w:r>
       <w:proofErr w:type="spellEnd"/>
       <w:r>
         <w:rPr>
           <w:rFonts w:ascii="Calibri" w:eastAsia="Calibri" w:hAnsi="Calibri" w:cs="Calibri"/>
         </w:rPr>
+        <w:t xml:space="preserve"> Infotech </w:t>
+      </w:r>
+      <w:proofErr w:type="spellStart"/>
+      <w:r>
+        <w:rPr>
+          <w:rFonts w:ascii="Calibri" w:eastAsia="Calibri" w:hAnsi="Calibri" w:cs="Calibri"/>
+        </w:rPr>
+        <w:t>pvt</w:t>
+      </w:r>
+      <w:proofErr w:type="spellEnd"/>
+      <w:r>
+        <w:rPr>
+          <w:rFonts w:ascii="Calibri" w:eastAsia="Calibri" w:hAnsi="Calibri" w:cs="Calibri"/>
+        </w:rPr>
+        <w:t xml:space="preserve"> ltd</w:t>
+      </w:r>
+      <w:r>
+        <w:rPr>
+          <w:rFonts w:ascii="Calibri" w:eastAsia="Calibri" w:hAnsi="Calibri" w:cs="Calibri"/>
+        </w:rPr>
         <w:t xml:space="preserve">, from </w:t>
       </w:r>
       <w:r>
@@ -1342,86 +1404,7 @@
         <w:rPr>
           <w:rFonts w:ascii="Calibri" w:eastAsia="Calibri" w:hAnsi="Calibri" w:cs="Calibri"/>
         </w:rPr>
-        <w:t xml:space="preserve"> 2</w:t>
-      </w:r>
-      <w:r>
-        <w:rPr>
-          <w:rFonts w:ascii="Calibri" w:eastAsia="Calibri" w:hAnsi="Calibri" w:cs="Calibri"/>
-        </w:rPr>
-        <w:t>0</w:t>
-      </w:r>
-      <w:r>
-        <w:rPr>
-          <w:rFonts w:ascii="Calibri" w:eastAsia="Calibri" w:hAnsi="Calibri" w:cs="Calibri"/>
-        </w:rPr>
-        <w:t>2</w:t>
-      </w:r>
-      <w:r>
-        <w:rPr>
-          <w:rFonts w:ascii="Calibri" w:eastAsia="Calibri" w:hAnsi="Calibri" w:cs="Calibri"/>
-        </w:rPr>
-        <w:t>0</w:t>
-      </w:r>
-      <w:r>
-        <w:rPr>
-          <w:rFonts w:ascii="Calibri" w:eastAsia="Calibri" w:hAnsi="Calibri" w:cs="Calibri"/>
-        </w:rPr>
-        <w:t xml:space="preserve"> to </w:t>
-      </w:r>
-      <w:r>
-        <w:rPr>
-          <w:rFonts w:ascii="Calibri" w:eastAsia="Calibri" w:hAnsi="Calibri" w:cs="Calibri"/>
-        </w:rPr>
-        <w:t xml:space="preserve">May </w:t>
-      </w:r>
-      <w:r>
-        <w:rPr>
-          <w:rFonts w:ascii="Calibri" w:eastAsia="Calibri" w:hAnsi="Calibri" w:cs="Calibri"/>
-        </w:rPr>
-        <w:t>202</w:t>
-      </w:r>
-      <w:r>
-        <w:rPr>
-          <w:rFonts w:ascii="Calibri" w:eastAsia="Calibri" w:hAnsi="Calibri" w:cs="Calibri"/>
-        </w:rPr>
-        <w:t>2</w:t>
-      </w:r>
-      <w:r>
-        <w:rPr>
-          <w:rFonts w:ascii="Calibri" w:eastAsia="Calibri" w:hAnsi="Calibri" w:cs="Calibri"/>
-        </w:rPr>
-        <w:t>.</w:t>
-      </w:r>
-    </w:p>
-    <w:p>
-      <w:pPr>
-        <w:numPr>
-          <w:ilvl w:val="0"/>
-          <w:numId w:val="6"/>
-        </w:numPr>
-        <w:spacing w:line="288" w:lineRule="auto"/>
-        <w:ind w:right="-329"/>
-        <w:jc w:val="both"/>
-      </w:pPr>
-      <w:r>
-        <w:rPr>
-          <w:rFonts w:ascii="Calibri" w:eastAsia="Calibri" w:hAnsi="Calibri" w:cs="Calibri"/>
-        </w:rPr>
-        <w:t xml:space="preserve">Working as DevOps Engineer with </w:t>
-      </w:r>
-      <w:proofErr w:type="spellStart"/>
-      <w:r>
-        <w:rPr>
-          <w:rFonts w:ascii="Calibri" w:eastAsia="Calibri" w:hAnsi="Calibri" w:cs="Calibri"/>
-        </w:rPr>
-        <w:t>Hirextra</w:t>
-      </w:r>
-      <w:proofErr w:type="spellEnd"/>
-      <w:r>
-        <w:rPr>
-          <w:rFonts w:ascii="Calibri" w:eastAsia="Calibri" w:hAnsi="Calibri" w:cs="Calibri"/>
-        </w:rPr>
-        <w:t>, from June 202</w:t>
+        <w:t xml:space="preserve"> 202</w:t>
       </w:r>
       <w:r>
         <w:rPr>
@@ -1452,6 +1435,7 @@
           <w:rFonts w:ascii="Calibri" w:eastAsia="Calibri" w:hAnsi="Calibri" w:cs="Calibri"/>
           <w:color w:val="002060"/>
         </w:rPr>
+        <w:lastRenderedPageBreak/>
         <w:t>IT SKILL SET</w:t>
       </w:r>
     </w:p>
@@ -3069,7 +3053,6 @@
           <w:rFonts w:asciiTheme="minorHAnsi" w:hAnsiTheme="minorHAnsi" w:cstheme="minorHAnsi"/>
           <w:color w:val="000000"/>
         </w:rPr>
-        <w:lastRenderedPageBreak/>
         <w:t xml:space="preserve">Collaborated with security teams to implement best practices for </w:t>
       </w:r>
       <w:r>
@@ -3716,7 +3699,7 @@
       </w:r>
     </w:p>
     <w:sectPr>
-      <w:headerReference w:type="default" r:id="rId8"/>
+      <w:headerReference w:type="default" r:id="rId9"/>
       <w:pgSz w:w="11907" w:h="16839"/>
       <w:pgMar w:top="720" w:right="720" w:bottom="720" w:left="720" w:header="720" w:footer="720" w:gutter="0"/>
       <w:pgNumType w:start="1"/>
@@ -3727,7 +3710,7 @@
 </file>
 
 <file path=word/endnotes.xml><?xml version="1.0" encoding="utf-8"?>
-<w:endnotes xmlns:wpc="http://schemas.microsoft.com/office/word/2010/wordprocessingCanvas" xmlns:cx="http://schemas.microsoft.com/office/drawing/2014/chartex" xmlns:cx1="http://schemas.microsoft.com/office/drawing/2015/9/8/chartex" xmlns:cx2="http://schemas.microsoft.com/office/drawing/2015/10/21/chartex" xmlns:cx3="http://schemas.microsoft.com/office/drawing/2016/5/9/chartex" xmlns:cx4="http://schemas.microsoft.com/office/drawing/2016/5/10/chartex" xmlns:cx5="http://schemas.microsoft.com/office/drawing/2016/5/11/chartex" xmlns:cx6="http://schemas.microsoft.com/office/drawing/2016/5/12/chartex" xmlns:cx7="http://schemas.microsoft.com/office/drawing/2016/5/13/chartex" xmlns:cx8="http://schemas.microsoft.com/office/drawing/2016/5/14/chartex" xmlns:mc="http://schemas.openxmlformats.org/markup-compatibility/2006" xmlns:aink="http://schemas.microsoft.com/office/drawing/2016/ink" xmlns:am3d="http://schemas.microsoft.com/office/drawing/2017/model3d" xmlns:o="urn:schemas-microsoft-com:office:office" xmlns:oel="http://schemas.microsoft.com/office/2019/extlst" xmlns:r="http://schemas.openxmlformats.org/officeDocument/2006/relationships" xmlns:m="http://schemas.openxmlformats.org/officeDocument/2006/math" xmlns:v="urn:schemas-microsoft-com:vml" xmlns:wp14="http://schemas.microsoft.com/office/word/2010/wordprocessingDrawing" xmlns:wp="http://schemas.openxmlformats.org/drawingml/2006/wordprocessingDrawing" xmlns:w10="urn:schemas-microsoft-com:office:word" xmlns:w="http://schemas.openxmlformats.org/wordprocessingml/2006/main" xmlns:w14="http://schemas.microsoft.com/office/word/2010/wordml" xmlns:w15="http://schemas.microsoft.com/office/word/2012/wordml" xmlns:w16cex="http://schemas.microsoft.com/office/word/2018/wordml/cex" xmlns:w16cid="http://schemas.microsoft.com/office/word/2016/wordml/cid" xmlns:w16="http://schemas.microsoft.com/office/word/2018/wordml" xmlns:w16sdtdh="http://schemas.microsoft.com/office/word/2020/wordml/sdtdatahash" xmlns:w16se="http://schemas.microsoft.com/office/word/2015/wordml/symex" xmlns:wpg="http://schemas.microsoft.com/office/word/2010/wordprocessingGroup" xmlns:wpi="http://schemas.microsoft.com/office/word/2010/wordprocessingInk" xmlns:wne="http://schemas.microsoft.com/office/word/2006/wordml" xmlns:wps="http://schemas.microsoft.com/office/word/2010/wordprocessingShape" mc:Ignorable="w14 w15 w16se w16cid w16 w16cex w16sdtdh wp14">
+<w:endnotes xmlns:wpc="http://schemas.microsoft.com/office/word/2010/wordprocessingCanvas" xmlns:cx="http://schemas.microsoft.com/office/drawing/2014/chartex" xmlns:cx1="http://schemas.microsoft.com/office/drawing/2015/9/8/chartex" xmlns:cx2="http://schemas.microsoft.com/office/drawing/2015/10/21/chartex" xmlns:cx3="http://schemas.microsoft.com/office/drawing/2016/5/9/chartex" xmlns:cx4="http://schemas.microsoft.com/office/drawing/2016/5/10/chartex" xmlns:cx5="http://schemas.microsoft.com/office/drawing/2016/5/11/chartex" xmlns:cx6="http://schemas.microsoft.com/office/drawing/2016/5/12/chartex" xmlns:cx7="http://schemas.microsoft.com/office/drawing/2016/5/13/chartex" xmlns:cx8="http://schemas.microsoft.com/office/drawing/2016/5/14/chartex" xmlns:mc="http://schemas.openxmlformats.org/markup-compatibility/2006" xmlns:aink="http://schemas.microsoft.com/office/drawing/2016/ink" xmlns:am3d="http://schemas.microsoft.com/office/drawing/2017/model3d" xmlns:o="urn:schemas-microsoft-com:office:office" xmlns:oel="http://schemas.microsoft.com/office/2019/extlst" xmlns:r="http://schemas.openxmlformats.org/officeDocument/2006/relationships" xmlns:m="http://schemas.openxmlformats.org/officeDocument/2006/math" xmlns:v="urn:schemas-microsoft-com:vml" xmlns:wp14="http://schemas.microsoft.com/office/word/2010/wordprocessingDrawing" xmlns:wp="http://schemas.openxmlformats.org/drawingml/2006/wordprocessingDrawing" xmlns:w10="urn:schemas-microsoft-com:office:word" xmlns:w="http://schemas.openxmlformats.org/wordprocessingml/2006/main" xmlns:w14="http://schemas.microsoft.com/office/word/2010/wordml" xmlns:w15="http://schemas.microsoft.com/office/word/2012/wordml" xmlns:w16cex="http://schemas.microsoft.com/office/word/2018/wordml/cex" xmlns:w16cid="http://schemas.microsoft.com/office/word/2016/wordml/cid" xmlns:w16="http://schemas.microsoft.com/office/word/2018/wordml" xmlns:w16du="http://schemas.microsoft.com/office/word/2023/wordml/word16du" xmlns:w16sdtdh="http://schemas.microsoft.com/office/word/2020/wordml/sdtdatahash" xmlns:w16se="http://schemas.microsoft.com/office/word/2015/wordml/symex" xmlns:wpg="http://schemas.microsoft.com/office/word/2010/wordprocessingGroup" xmlns:wpi="http://schemas.microsoft.com/office/word/2010/wordprocessingInk" xmlns:wne="http://schemas.microsoft.com/office/word/2006/wordml" xmlns:wps="http://schemas.microsoft.com/office/word/2010/wordprocessingShape" mc:Ignorable="w14 w15 w16se w16cid w16 w16cex w16sdtdh w16du wp14">
   <w:endnote w:type="separator" w:id="-1">
     <w:p>
       <w:r>
@@ -3746,7 +3729,7 @@
 </file>
 
 <file path=word/footnotes.xml><?xml version="1.0" encoding="utf-8"?>
-<w:footnotes xmlns:wpc="http://schemas.microsoft.com/office/word/2010/wordprocessingCanvas" xmlns:cx="http://schemas.microsoft.com/office/drawing/2014/chartex" xmlns:cx1="http://schemas.microsoft.com/office/drawing/2015/9/8/chartex" xmlns:cx2="http://schemas.microsoft.com/office/drawing/2015/10/21/chartex" xmlns:cx3="http://schemas.microsoft.com/office/drawing/2016/5/9/chartex" xmlns:cx4="http://schemas.microsoft.com/office/drawing/2016/5/10/chartex" xmlns:cx5="http://schemas.microsoft.com/office/drawing/2016/5/11/chartex" xmlns:cx6="http://schemas.microsoft.com/office/drawing/2016/5/12/chartex" xmlns:cx7="http://schemas.microsoft.com/office/drawing/2016/5/13/chartex" xmlns:cx8="http://schemas.microsoft.com/office/drawing/2016/5/14/chartex" xmlns:mc="http://schemas.openxmlformats.org/markup-compatibility/2006" xmlns:aink="http://schemas.microsoft.com/office/drawing/2016/ink" xmlns:am3d="http://schemas.microsoft.com/office/drawing/2017/model3d" xmlns:o="urn:schemas-microsoft-com:office:office" xmlns:oel="http://schemas.microsoft.com/office/2019/extlst" xmlns:r="http://schemas.openxmlformats.org/officeDocument/2006/relationships" xmlns:m="http://schemas.openxmlformats.org/officeDocument/2006/math" xmlns:v="urn:schemas-microsoft-com:vml" xmlns:wp14="http://schemas.microsoft.com/office/word/2010/wordprocessingDrawing" xmlns:wp="http://schemas.openxmlformats.org/drawingml/2006/wordprocessingDrawing" xmlns:w10="urn:schemas-microsoft-com:office:word" xmlns:w="http://schemas.openxmlformats.org/wordprocessingml/2006/main" xmlns:w14="http://schemas.microsoft.com/office/word/2010/wordml" xmlns:w15="http://schemas.microsoft.com/office/word/2012/wordml" xmlns:w16cex="http://schemas.microsoft.com/office/word/2018/wordml/cex" xmlns:w16cid="http://schemas.microsoft.com/office/word/2016/wordml/cid" xmlns:w16="http://schemas.microsoft.com/office/word/2018/wordml" xmlns:w16sdtdh="http://schemas.microsoft.com/office/word/2020/wordml/sdtdatahash" xmlns:w16se="http://schemas.microsoft.com/office/word/2015/wordml/symex" xmlns:wpg="http://schemas.microsoft.com/office/word/2010/wordprocessingGroup" xmlns:wpi="http://schemas.microsoft.com/office/word/2010/wordprocessingInk" xmlns:wne="http://schemas.microsoft.com/office/word/2006/wordml" xmlns:wps="http://schemas.microsoft.com/office/word/2010/wordprocessingShape" mc:Ignorable="w14 w15 w16se w16cid w16 w16cex w16sdtdh wp14">
+<w:footnotes xmlns:wpc="http://schemas.microsoft.com/office/word/2010/wordprocessingCanvas" xmlns:cx="http://schemas.microsoft.com/office/drawing/2014/chartex" xmlns:cx1="http://schemas.microsoft.com/office/drawing/2015/9/8/chartex" xmlns:cx2="http://schemas.microsoft.com/office/drawing/2015/10/21/chartex" xmlns:cx3="http://schemas.microsoft.com/office/drawing/2016/5/9/chartex" xmlns:cx4="http://schemas.microsoft.com/office/drawing/2016/5/10/chartex" xmlns:cx5="http://schemas.microsoft.com/office/drawing/2016/5/11/chartex" xmlns:cx6="http://schemas.microsoft.com/office/drawing/2016/5/12/chartex" xmlns:cx7="http://schemas.microsoft.com/office/drawing/2016/5/13/chartex" xmlns:cx8="http://schemas.microsoft.com/office/drawing/2016/5/14/chartex" xmlns:mc="http://schemas.openxmlformats.org/markup-compatibility/2006" xmlns:aink="http://schemas.microsoft.com/office/drawing/2016/ink" xmlns:am3d="http://schemas.microsoft.com/office/drawing/2017/model3d" xmlns:o="urn:schemas-microsoft-com:office:office" xmlns:oel="http://schemas.microsoft.com/office/2019/extlst" xmlns:r="http://schemas.openxmlformats.org/officeDocument/2006/relationships" xmlns:m="http://schemas.openxmlformats.org/officeDocument/2006/math" xmlns:v="urn:schemas-microsoft-com:vml" xmlns:wp14="http://schemas.microsoft.com/office/word/2010/wordprocessingDrawing" xmlns:wp="http://schemas.openxmlformats.org/drawingml/2006/wordprocessingDrawing" xmlns:w10="urn:schemas-microsoft-com:office:word" xmlns:w="http://schemas.openxmlformats.org/wordprocessingml/2006/main" xmlns:w14="http://schemas.microsoft.com/office/word/2010/wordml" xmlns:w15="http://schemas.microsoft.com/office/word/2012/wordml" xmlns:w16cex="http://schemas.microsoft.com/office/word/2018/wordml/cex" xmlns:w16cid="http://schemas.microsoft.com/office/word/2016/wordml/cid" xmlns:w16="http://schemas.microsoft.com/office/word/2018/wordml" xmlns:w16du="http://schemas.microsoft.com/office/word/2023/wordml/word16du" xmlns:w16sdtdh="http://schemas.microsoft.com/office/word/2020/wordml/sdtdatahash" xmlns:w16se="http://schemas.microsoft.com/office/word/2015/wordml/symex" xmlns:wpg="http://schemas.microsoft.com/office/word/2010/wordprocessingGroup" xmlns:wpi="http://schemas.microsoft.com/office/word/2010/wordprocessingInk" xmlns:wne="http://schemas.microsoft.com/office/word/2006/wordml" xmlns:wps="http://schemas.microsoft.com/office/word/2010/wordprocessingShape" mc:Ignorable="w14 w15 w16se w16cid w16 w16cex w16sdtdh w16du wp14">
   <w:footnote w:type="separator" w:id="-1">
     <w:p>
       <w:r>
@@ -3765,7 +3748,7 @@
 </file>
 
 <file path=word/header1.xml><?xml version="1.0" encoding="utf-8"?>
-<w:hdr xmlns:wpc="http://schemas.microsoft.com/office/word/2010/wordprocessingCanvas" xmlns:cx="http://schemas.microsoft.com/office/drawing/2014/chartex" xmlns:cx1="http://schemas.microsoft.com/office/drawing/2015/9/8/chartex" xmlns:cx2="http://schemas.microsoft.com/office/drawing/2015/10/21/chartex" xmlns:cx3="http://schemas.microsoft.com/office/drawing/2016/5/9/chartex" xmlns:cx4="http://schemas.microsoft.com/office/drawing/2016/5/10/chartex" xmlns:cx5="http://schemas.microsoft.com/office/drawing/2016/5/11/chartex" xmlns:cx6="http://schemas.microsoft.com/office/drawing/2016/5/12/chartex" xmlns:cx7="http://schemas.microsoft.com/office/drawing/2016/5/13/chartex" xmlns:cx8="http://schemas.microsoft.com/office/drawing/2016/5/14/chartex" xmlns:mc="http://schemas.openxmlformats.org/markup-compatibility/2006" xmlns:aink="http://schemas.microsoft.com/office/drawing/2016/ink" xmlns:am3d="http://schemas.microsoft.com/office/drawing/2017/model3d" xmlns:o="urn:schemas-microsoft-com:office:office" xmlns:oel="http://schemas.microsoft.com/office/2019/extlst" xmlns:r="http://schemas.openxmlformats.org/officeDocument/2006/relationships" xmlns:m="http://schemas.openxmlformats.org/officeDocument/2006/math" xmlns:v="urn:schemas-microsoft-com:vml" xmlns:wp14="http://schemas.microsoft.com/office/word/2010/wordprocessingDrawing" xmlns:wp="http://schemas.openxmlformats.org/drawingml/2006/wordprocessingDrawing" xmlns:w10="urn:schemas-microsoft-com:office:word" xmlns:w="http://schemas.openxmlformats.org/wordprocessingml/2006/main" xmlns:w14="http://schemas.microsoft.com/office/word/2010/wordml" xmlns:w15="http://schemas.microsoft.com/office/word/2012/wordml" xmlns:w16cex="http://schemas.microsoft.com/office/word/2018/wordml/cex" xmlns:w16cid="http://schemas.microsoft.com/office/word/2016/wordml/cid" xmlns:w16="http://schemas.microsoft.com/office/word/2018/wordml" xmlns:w16sdtdh="http://schemas.microsoft.com/office/word/2020/wordml/sdtdatahash" xmlns:w16se="http://schemas.microsoft.com/office/word/2015/wordml/symex" xmlns:wpg="http://schemas.microsoft.com/office/word/2010/wordprocessingGroup" xmlns:wpi="http://schemas.microsoft.com/office/word/2010/wordprocessingInk" xmlns:wne="http://schemas.microsoft.com/office/word/2006/wordml" xmlns:wps="http://schemas.microsoft.com/office/word/2010/wordprocessingShape" mc:Ignorable="w14 w15 w16se w16cid w16 w16cex w16sdtdh wp14">
+<w:hdr xmlns:wpc="http://schemas.microsoft.com/office/word/2010/wordprocessingCanvas" xmlns:cx="http://schemas.microsoft.com/office/drawing/2014/chartex" xmlns:cx1="http://schemas.microsoft.com/office/drawing/2015/9/8/chartex" xmlns:cx2="http://schemas.microsoft.com/office/drawing/2015/10/21/chartex" xmlns:cx3="http://schemas.microsoft.com/office/drawing/2016/5/9/chartex" xmlns:cx4="http://schemas.microsoft.com/office/drawing/2016/5/10/chartex" xmlns:cx5="http://schemas.microsoft.com/office/drawing/2016/5/11/chartex" xmlns:cx6="http://schemas.microsoft.com/office/drawing/2016/5/12/chartex" xmlns:cx7="http://schemas.microsoft.com/office/drawing/2016/5/13/chartex" xmlns:cx8="http://schemas.microsoft.com/office/drawing/2016/5/14/chartex" xmlns:mc="http://schemas.openxmlformats.org/markup-compatibility/2006" xmlns:aink="http://schemas.microsoft.com/office/drawing/2016/ink" xmlns:am3d="http://schemas.microsoft.com/office/drawing/2017/model3d" xmlns:o="urn:schemas-microsoft-com:office:office" xmlns:oel="http://schemas.microsoft.com/office/2019/extlst" xmlns:r="http://schemas.openxmlformats.org/officeDocument/2006/relationships" xmlns:m="http://schemas.openxmlformats.org/officeDocument/2006/math" xmlns:v="urn:schemas-microsoft-com:vml" xmlns:wp14="http://schemas.microsoft.com/office/word/2010/wordprocessingDrawing" xmlns:wp="http://schemas.openxmlformats.org/drawingml/2006/wordprocessingDrawing" xmlns:w10="urn:schemas-microsoft-com:office:word" xmlns:w="http://schemas.openxmlformats.org/wordprocessingml/2006/main" xmlns:w14="http://schemas.microsoft.com/office/word/2010/wordml" xmlns:w15="http://schemas.microsoft.com/office/word/2012/wordml" xmlns:w16cex="http://schemas.microsoft.com/office/word/2018/wordml/cex" xmlns:w16cid="http://schemas.microsoft.com/office/word/2016/wordml/cid" xmlns:w16="http://schemas.microsoft.com/office/word/2018/wordml" xmlns:w16du="http://schemas.microsoft.com/office/word/2023/wordml/word16du" xmlns:w16sdtdh="http://schemas.microsoft.com/office/word/2020/wordml/sdtdatahash" xmlns:w16se="http://schemas.microsoft.com/office/word/2015/wordml/symex" xmlns:wpg="http://schemas.microsoft.com/office/word/2010/wordprocessingGroup" xmlns:wpi="http://schemas.microsoft.com/office/word/2010/wordprocessingInk" xmlns:wne="http://schemas.microsoft.com/office/word/2006/wordml" xmlns:wps="http://schemas.microsoft.com/office/word/2010/wordprocessingShape" mc:Ignorable="w14 w15 w16se w16cid w16 w16cex w16sdtdh w16du wp14">
   <w:p>
     <w:pPr>
       <w:pBdr>
@@ -3789,7 +3772,7 @@
 </file>
 
 <file path=word/numbering.xml><?xml version="1.0" encoding="utf-8"?>
-<w:numbering xmlns:wpc="http://schemas.microsoft.com/office/word/2010/wordprocessingCanvas" xmlns:cx="http://schemas.microsoft.com/office/drawing/2014/chartex" xmlns:cx1="http://schemas.microsoft.com/office/drawing/2015/9/8/chartex" xmlns:cx2="http://schemas.microsoft.com/office/drawing/2015/10/21/chartex" xmlns:cx3="http://schemas.microsoft.com/office/drawing/2016/5/9/chartex" xmlns:cx4="http://schemas.microsoft.com/office/drawing/2016/5/10/chartex" xmlns:cx5="http://schemas.microsoft.com/office/drawing/2016/5/11/chartex" xmlns:cx6="http://schemas.microsoft.com/office/drawing/2016/5/12/chartex" xmlns:cx7="http://schemas.microsoft.com/office/drawing/2016/5/13/chartex" xmlns:cx8="http://schemas.microsoft.com/office/drawing/2016/5/14/chartex" xmlns:mc="http://schemas.openxmlformats.org/markup-compatibility/2006" xmlns:aink="http://schemas.microsoft.com/office/drawing/2016/ink" xmlns:am3d="http://schemas.microsoft.com/office/drawing/2017/model3d" xmlns:o="urn:schemas-microsoft-com:office:office" xmlns:oel="http://schemas.microsoft.com/office/2019/extlst" xmlns:r="http://schemas.openxmlformats.org/officeDocument/2006/relationships" xmlns:m="http://schemas.openxmlformats.org/officeDocument/2006/math" xmlns:v="urn:schemas-microsoft-com:vml" xmlns:wp14="http://schemas.microsoft.com/office/word/2010/wordprocessingDrawing" xmlns:wp="http://schemas.openxmlformats.org/drawingml/2006/wordprocessingDrawing" xmlns:w10="urn:schemas-microsoft-com:office:word" xmlns:w="http://schemas.openxmlformats.org/wordprocessingml/2006/main" xmlns:w14="http://schemas.microsoft.com/office/word/2010/wordml" xmlns:w15="http://schemas.microsoft.com/office/word/2012/wordml" xmlns:w16cex="http://schemas.microsoft.com/office/word/2018/wordml/cex" xmlns:w16cid="http://schemas.microsoft.com/office/word/2016/wordml/cid" xmlns:w16="http://schemas.microsoft.com/office/word/2018/wordml" xmlns:w16sdtdh="http://schemas.microsoft.com/office/word/2020/wordml/sdtdatahash" xmlns:w16se="http://schemas.microsoft.com/office/word/2015/wordml/symex" xmlns:wpg="http://schemas.microsoft.com/office/word/2010/wordprocessingGroup" xmlns:wpi="http://schemas.microsoft.com/office/word/2010/wordprocessingInk" xmlns:wne="http://schemas.microsoft.com/office/word/2006/wordml" xmlns:wps="http://schemas.microsoft.com/office/word/2010/wordprocessingShape" mc:Ignorable="w14 w15 w16se w16cid w16 w16cex w16sdtdh wp14">
+<w:numbering xmlns:wpc="http://schemas.microsoft.com/office/word/2010/wordprocessingCanvas" xmlns:cx="http://schemas.microsoft.com/office/drawing/2014/chartex" xmlns:cx1="http://schemas.microsoft.com/office/drawing/2015/9/8/chartex" xmlns:cx2="http://schemas.microsoft.com/office/drawing/2015/10/21/chartex" xmlns:cx3="http://schemas.microsoft.com/office/drawing/2016/5/9/chartex" xmlns:cx4="http://schemas.microsoft.com/office/drawing/2016/5/10/chartex" xmlns:cx5="http://schemas.microsoft.com/office/drawing/2016/5/11/chartex" xmlns:cx6="http://schemas.microsoft.com/office/drawing/2016/5/12/chartex" xmlns:cx7="http://schemas.microsoft.com/office/drawing/2016/5/13/chartex" xmlns:cx8="http://schemas.microsoft.com/office/drawing/2016/5/14/chartex" xmlns:mc="http://schemas.openxmlformats.org/markup-compatibility/2006" xmlns:aink="http://schemas.microsoft.com/office/drawing/2016/ink" xmlns:am3d="http://schemas.microsoft.com/office/drawing/2017/model3d" xmlns:o="urn:schemas-microsoft-com:office:office" xmlns:oel="http://schemas.microsoft.com/office/2019/extlst" xmlns:r="http://schemas.openxmlformats.org/officeDocument/2006/relationships" xmlns:m="http://schemas.openxmlformats.org/officeDocument/2006/math" xmlns:v="urn:schemas-microsoft-com:vml" xmlns:wp14="http://schemas.microsoft.com/office/word/2010/wordprocessingDrawing" xmlns:wp="http://schemas.openxmlformats.org/drawingml/2006/wordprocessingDrawing" xmlns:w10="urn:schemas-microsoft-com:office:word" xmlns:w="http://schemas.openxmlformats.org/wordprocessingml/2006/main" xmlns:w14="http://schemas.microsoft.com/office/word/2010/wordml" xmlns:w15="http://schemas.microsoft.com/office/word/2012/wordml" xmlns:w16cex="http://schemas.microsoft.com/office/word/2018/wordml/cex" xmlns:w16cid="http://schemas.microsoft.com/office/word/2016/wordml/cid" xmlns:w16="http://schemas.microsoft.com/office/word/2018/wordml" xmlns:w16du="http://schemas.microsoft.com/office/word/2023/wordml/word16du" xmlns:w16sdtdh="http://schemas.microsoft.com/office/word/2020/wordml/sdtdatahash" xmlns:w16se="http://schemas.microsoft.com/office/word/2015/wordml/symex" xmlns:wpg="http://schemas.microsoft.com/office/word/2010/wordprocessingGroup" xmlns:wpi="http://schemas.microsoft.com/office/word/2010/wordprocessingInk" xmlns:wne="http://schemas.microsoft.com/office/word/2006/wordml" xmlns:wps="http://schemas.microsoft.com/office/word/2010/wordprocessingShape" mc:Ignorable="w14 w15 w16se w16cid w16 w16cex w16sdtdh w16du wp14">
   <w:abstractNum w:abstractNumId="0" w15:restartNumberingAfterBreak="0">
     <w:nsid w:val="14070EE4"/>
     <w:multiLevelType w:val="multilevel"/>
@@ -4553,7 +4536,7 @@
 </file>
 
 <file path=word/styles.xml><?xml version="1.0" encoding="utf-8"?>
-<w:styles xmlns:mc="http://schemas.openxmlformats.org/markup-compatibility/2006" xmlns:r="http://schemas.openxmlformats.org/officeDocument/2006/relationships" xmlns:w="http://schemas.openxmlformats.org/wordprocessingml/2006/main" xmlns:w14="http://schemas.microsoft.com/office/word/2010/wordml" xmlns:w15="http://schemas.microsoft.com/office/word/2012/wordml" xmlns:w16cex="http://schemas.microsoft.com/office/word/2018/wordml/cex" xmlns:w16cid="http://schemas.microsoft.com/office/word/2016/wordml/cid" xmlns:w16="http://schemas.microsoft.com/office/word/2018/wordml" xmlns:w16sdtdh="http://schemas.microsoft.com/office/word/2020/wordml/sdtdatahash" xmlns:w16se="http://schemas.microsoft.com/office/word/2015/wordml/symex" mc:Ignorable="w14 w15 w16se w16cid w16 w16cex w16sdtdh">
+<w:styles xmlns:mc="http://schemas.openxmlformats.org/markup-compatibility/2006" xmlns:r="http://schemas.openxmlformats.org/officeDocument/2006/relationships" xmlns:w="http://schemas.openxmlformats.org/wordprocessingml/2006/main" xmlns:w14="http://schemas.microsoft.com/office/word/2010/wordml" xmlns:w15="http://schemas.microsoft.com/office/word/2012/wordml" xmlns:w16cex="http://schemas.microsoft.com/office/word/2018/wordml/cex" xmlns:w16cid="http://schemas.microsoft.com/office/word/2016/wordml/cid" xmlns:w16="http://schemas.microsoft.com/office/word/2018/wordml" xmlns:w16du="http://schemas.microsoft.com/office/word/2023/wordml/word16du" xmlns:w16sdtdh="http://schemas.microsoft.com/office/word/2020/wordml/sdtdatahash" xmlns:w16se="http://schemas.microsoft.com/office/word/2015/wordml/symex" mc:Ignorable="w14 w15 w16se w16cid w16 w16cex w16sdtdh w16du">
   <w:docDefaults>
     <w:rPrDefault>
       <w:rPr>

--- a/MadhukarReddy.docx
+++ b/MadhukarReddy.docx
@@ -18,73 +18,30 @@
         </w:rPr>
         <w:t xml:space="preserve">            </w:t>
       </w:r>
-      <w:proofErr w:type="spellStart"/>
       <w:r>
         <w:rPr>
           <w:rFonts w:ascii="Calibri" w:eastAsia="Calibri" w:hAnsi="Calibri" w:cs="Calibri"/>
           <w:b/>
           <w:color w:val="002060"/>
         </w:rPr>
-        <w:t>Madhuker</w:t>
-      </w:r>
-      <w:proofErr w:type="spellEnd"/>
+        <w:t>Madhuker Reddy Badala</w:t>
+      </w:r>
       <w:r>
         <w:rPr>
           <w:rFonts w:ascii="Calibri" w:eastAsia="Calibri" w:hAnsi="Calibri" w:cs="Calibri"/>
           <w:b/>
           <w:color w:val="002060"/>
         </w:rPr>
-        <w:t xml:space="preserve"> Reddy </w:t>
-      </w:r>
-      <w:proofErr w:type="spellStart"/>
+        <w:tab/>
+      </w:r>
       <w:r>
         <w:rPr>
           <w:rFonts w:ascii="Calibri" w:eastAsia="Calibri" w:hAnsi="Calibri" w:cs="Calibri"/>
           <w:b/>
           <w:color w:val="002060"/>
         </w:rPr>
-        <w:t>Badala</w:t>
-      </w:r>
-      <w:proofErr w:type="spellEnd"/>
-      <w:r>
-        <w:rPr>
-          <w:rFonts w:ascii="Calibri" w:eastAsia="Calibri" w:hAnsi="Calibri" w:cs="Calibri"/>
-          <w:b/>
-          <w:color w:val="002060"/>
-        </w:rPr>
         <w:tab/>
-      </w:r>
-      <w:r>
-        <w:rPr>
-          <w:rFonts w:ascii="Calibri" w:eastAsia="Calibri" w:hAnsi="Calibri" w:cs="Calibri"/>
-          <w:b/>
-          <w:color w:val="002060"/>
-        </w:rPr>
-        <w:tab/>
-      </w:r>
-      <w:r>
-        <w:rPr>
-          <w:rFonts w:ascii="Calibri" w:eastAsia="Calibri" w:hAnsi="Calibri" w:cs="Calibri"/>
-          <w:b/>
-          <w:color w:val="002060"/>
-        </w:rPr>
-        <w:t xml:space="preserve">            </w:t>
-      </w:r>
-      <w:r>
-        <w:rPr>
-          <w:rFonts w:ascii="Calibri" w:eastAsia="Calibri" w:hAnsi="Calibri" w:cs="Calibri"/>
-          <w:b/>
-          <w:color w:val="002060"/>
-        </w:rPr>
-        <w:t xml:space="preserve">                           </w:t>
-      </w:r>
-      <w:r>
-        <w:rPr>
-          <w:rFonts w:ascii="Calibri" w:eastAsia="Calibri" w:hAnsi="Calibri" w:cs="Calibri"/>
-          <w:b/>
-          <w:color w:val="002060"/>
-        </w:rPr>
-        <w:t xml:space="preserve">E-Mail: </w:t>
+        <w:t xml:space="preserve">                                       E-Mail: </w:t>
       </w:r>
       <w:hyperlink r:id="rId7" w:history="1">
         <w:r>
@@ -170,15 +127,7 @@
           <w:b/>
           <w:color w:val="002060"/>
         </w:rPr>
-        <w:t xml:space="preserve">Website: </w:t>
-      </w:r>
-      <w:r>
-        <w:rPr>
-          <w:rFonts w:ascii="Calibri" w:eastAsia="Calibri" w:hAnsi="Calibri" w:cs="Calibri"/>
-          <w:b/>
-          <w:color w:val="002060"/>
-        </w:rPr>
-        <w:t xml:space="preserve"> </w:t>
+        <w:t xml:space="preserve">Website:  </w:t>
       </w:r>
       <w:hyperlink r:id="rId8" w:history="1">
         <w:r>
@@ -1269,25 +1218,13 @@
           <w:color w:val="000000"/>
         </w:rPr>
       </w:pPr>
-      <w:proofErr w:type="spellStart"/>
-      <w:proofErr w:type="gramStart"/>
-      <w:r>
-        <w:rPr>
-          <w:rFonts w:ascii="Calibri" w:eastAsia="Calibri" w:hAnsi="Calibri" w:cs="Calibri"/>
-          <w:b/>
-          <w:color w:val="000000"/>
-        </w:rPr>
-        <w:t>B.Tech</w:t>
-      </w:r>
-      <w:proofErr w:type="spellEnd"/>
-      <w:proofErr w:type="gramEnd"/>
-      <w:r>
-        <w:rPr>
-          <w:rFonts w:ascii="Calibri" w:eastAsia="Calibri" w:hAnsi="Calibri" w:cs="Calibri"/>
-          <w:b/>
-          <w:color w:val="000000"/>
-        </w:rPr>
-        <w:t xml:space="preserve"> from </w:t>
+      <w:r>
+        <w:rPr>
+          <w:rFonts w:ascii="Calibri" w:eastAsia="Calibri" w:hAnsi="Calibri" w:cs="Calibri"/>
+          <w:b/>
+          <w:color w:val="000000"/>
+        </w:rPr>
+        <w:t xml:space="preserve">B.Tech from </w:t>
       </w:r>
       <w:r>
         <w:rPr>
@@ -1360,33 +1297,11 @@
         </w:rPr>
         <w:t xml:space="preserve">Working as DevOps Engineer with </w:t>
       </w:r>
-      <w:proofErr w:type="spellStart"/>
-      <w:r>
-        <w:rPr>
-          <w:rFonts w:ascii="Calibri" w:eastAsia="Calibri" w:hAnsi="Calibri" w:cs="Calibri"/>
-        </w:rPr>
-        <w:t>Gensol</w:t>
-      </w:r>
-      <w:proofErr w:type="spellEnd"/>
-      <w:r>
-        <w:rPr>
-          <w:rFonts w:ascii="Calibri" w:eastAsia="Calibri" w:hAnsi="Calibri" w:cs="Calibri"/>
-        </w:rPr>
-        <w:t xml:space="preserve"> Infotech </w:t>
-      </w:r>
-      <w:proofErr w:type="spellStart"/>
-      <w:r>
-        <w:rPr>
-          <w:rFonts w:ascii="Calibri" w:eastAsia="Calibri" w:hAnsi="Calibri" w:cs="Calibri"/>
-        </w:rPr>
-        <w:t>pvt</w:t>
-      </w:r>
-      <w:proofErr w:type="spellEnd"/>
-      <w:r>
-        <w:rPr>
-          <w:rFonts w:ascii="Calibri" w:eastAsia="Calibri" w:hAnsi="Calibri" w:cs="Calibri"/>
-        </w:rPr>
-        <w:t xml:space="preserve"> ltd</w:t>
+      <w:r>
+        <w:rPr>
+          <w:rFonts w:ascii="Calibri" w:eastAsia="Calibri" w:hAnsi="Calibri" w:cs="Calibri"/>
+        </w:rPr>
+        <w:t>Gensol Infotech pvt ltd</w:t>
       </w:r>
       <w:r>
         <w:rPr>
@@ -1398,7 +1313,7 @@
         <w:rPr>
           <w:rFonts w:ascii="Calibri" w:eastAsia="Calibri" w:hAnsi="Calibri" w:cs="Calibri"/>
         </w:rPr>
-        <w:t>March</w:t>
+        <w:t>January</w:t>
       </w:r>
       <w:r>
         <w:rPr>
@@ -1410,7 +1325,7 @@
         <w:rPr>
           <w:rFonts w:ascii="Calibri" w:eastAsia="Calibri" w:hAnsi="Calibri" w:cs="Calibri"/>
         </w:rPr>
-        <w:t>2</w:t>
+        <w:t>1</w:t>
       </w:r>
       <w:r>
         <w:rPr>
@@ -2161,17 +2076,8 @@
           <w:rFonts w:cstheme="minorHAnsi"/>
           <w:color w:val="323E4F" w:themeColor="text2" w:themeShade="BF"/>
         </w:rPr>
-        <w:t xml:space="preserve">e </w:t>
-      </w:r>
-      <w:proofErr w:type="spellStart"/>
-      <w:r>
-        <w:rPr>
-          <w:rFonts w:cstheme="minorHAnsi"/>
-          <w:color w:val="323E4F" w:themeColor="text2" w:themeShade="BF"/>
-        </w:rPr>
-        <w:t>CloudOps</w:t>
-      </w:r>
-      <w:proofErr w:type="spellEnd"/>
+        <w:t>e CloudOps</w:t>
+      </w:r>
     </w:p>
     <w:p>
       <w:pPr>

--- a/MadhukarReddy.docx
+++ b/MadhukarReddy.docx
@@ -50,54 +50,53 @@
             <w:rFonts w:ascii="Calibri" w:eastAsia="Calibri" w:hAnsi="Calibri" w:cs="Calibri"/>
             <w:b/>
           </w:rPr>
-          <w:t>madhukarreddyeng@icloud.com</w:t>
+          <w:t>madhukarreddyeng@gmail.com</w:t>
         </w:r>
       </w:hyperlink>
-      <w:r>
+    </w:p>
+    <w:p>
+      <w:pPr>
         <w:rPr>
           <w:rFonts w:ascii="Calibri" w:eastAsia="Calibri" w:hAnsi="Calibri" w:cs="Calibri"/>
           <w:b/>
           <w:color w:val="002060"/>
         </w:rPr>
+      </w:pPr>
+      <w:r>
+        <w:rPr>
+          <w:rFonts w:ascii="Calibri" w:eastAsia="Calibri" w:hAnsi="Calibri" w:cs="Calibri"/>
+          <w:b/>
+          <w:color w:val="002060"/>
+        </w:rPr>
+        <w:t xml:space="preserve">            Mobile No:</w:t>
+      </w:r>
+      <w:r>
+        <w:rPr>
+          <w:rFonts w:ascii="Calibri" w:eastAsia="Calibri" w:hAnsi="Calibri" w:cs="Calibri"/>
+          <w:color w:val="002060"/>
+        </w:rPr>
+        <w:t xml:space="preserve"> +9</w:t>
+      </w:r>
+      <w:r>
+        <w:rPr>
+          <w:rFonts w:ascii="Calibri" w:eastAsia="Calibri" w:hAnsi="Calibri" w:cs="Calibri"/>
+          <w:color w:val="002060"/>
+        </w:rPr>
+        <w:t>1</w:t>
+      </w:r>
+      <w:r>
+        <w:rPr>
+          <w:rFonts w:ascii="Calibri" w:eastAsia="Calibri" w:hAnsi="Calibri" w:cs="Calibri"/>
+          <w:color w:val="002060"/>
+        </w:rPr>
         <w:t xml:space="preserve"> </w:t>
       </w:r>
-    </w:p>
-    <w:p>
-      <w:pPr>
-        <w:rPr>
-          <w:rFonts w:ascii="Calibri" w:eastAsia="Calibri" w:hAnsi="Calibri" w:cs="Calibri"/>
-          <w:b/>
+      <w:r>
+        <w:rPr>
+          <w:rFonts w:ascii="Calibri" w:eastAsia="Calibri" w:hAnsi="Calibri" w:cs="Calibri"/>
           <w:color w:val="002060"/>
         </w:rPr>
-      </w:pPr>
-      <w:r>
-        <w:rPr>
-          <w:rFonts w:ascii="Calibri" w:eastAsia="Calibri" w:hAnsi="Calibri" w:cs="Calibri"/>
-          <w:b/>
-          <w:color w:val="002060"/>
-        </w:rPr>
-        <w:t xml:space="preserve">            Mobile No:</w:t>
-      </w:r>
-      <w:r>
-        <w:rPr>
-          <w:rFonts w:ascii="Calibri" w:eastAsia="Calibri" w:hAnsi="Calibri" w:cs="Calibri"/>
-          <w:color w:val="002060"/>
-        </w:rPr>
-        <w:t xml:space="preserve"> +9</w:t>
-      </w:r>
-      <w:r>
-        <w:rPr>
-          <w:rFonts w:ascii="Calibri" w:eastAsia="Calibri" w:hAnsi="Calibri" w:cs="Calibri"/>
-          <w:color w:val="002060"/>
-        </w:rPr>
-        <w:t>1</w:t>
-      </w:r>
-      <w:r>
-        <w:rPr>
-          <w:rFonts w:ascii="Calibri" w:eastAsia="Calibri" w:hAnsi="Calibri" w:cs="Calibri"/>
-          <w:color w:val="002060"/>
-        </w:rPr>
-        <w:t xml:space="preserve"> 7893265789</w:t>
+        <w:t>9390952880</w:t>
       </w:r>
       <w:r>
         <w:rPr>
@@ -1313,7 +1312,7 @@
         <w:rPr>
           <w:rFonts w:ascii="Calibri" w:eastAsia="Calibri" w:hAnsi="Calibri" w:cs="Calibri"/>
         </w:rPr>
-        <w:t>January</w:t>
+        <w:t>April</w:t>
       </w:r>
       <w:r>
         <w:rPr>
